--- a/documents/03内部設計/サンブルDB.docx
+++ b/documents/03内部設計/サンブルDB.docx
@@ -680,31 +680,26 @@
         <w:rPr>
           <w:rFonts w:ascii="メイリオ" w:hAnsi="メイリオ" w:eastAsia="メイリオ" w:cs="メイリオ"/>
         </w:rPr>
-        <w:t xml:space="preserve">’null’, </w:t>
-      </w:r>
-      <w:hyperlink r:id="R415517a3221642e4">
-        <w:r>
-          <w:rPr>
-            <w:rStyle w:val="Hyperlink"/>
-            <w:rFonts w:ascii="メイリオ" w:hAnsi="メイリオ" w:eastAsia="メイリオ" w:cs="メイリオ"/>
-          </w:rPr>
-          <w:t>‘</w:t>
-        </w:r>
-        <w:r>
-          <w:rPr>
-            <w:rStyle w:val="Hyperlink"/>
-            <w:rFonts w:ascii="メイリオ" w:hAnsi="メイリオ" w:eastAsia="メイリオ" w:cs="メイリオ"/>
-          </w:rPr>
-          <w:t>kaguya@icloud.com</w:t>
-        </w:r>
-        <w:r>
-          <w:rPr>
-            <w:rStyle w:val="Hyperlink"/>
-            <w:rFonts w:ascii="メイリオ" w:hAnsi="メイリオ" w:eastAsia="メイリオ" w:cs="メイリオ"/>
-          </w:rPr>
-          <w:t>’</w:t>
-        </w:r>
-      </w:hyperlink>
+        <w:t xml:space="preserve">null, </w:t>
+      </w:r>
+      <w:r>
+        <w:rPr>
+          <w:rFonts w:ascii="メイリオ" w:hAnsi="メイリオ" w:eastAsia="メイリオ" w:cs="メイリオ"/>
+        </w:rPr>
+        <w:t>‘</w:t>
+      </w:r>
+      <w:r>
+        <w:rPr>
+          <w:rFonts w:ascii="メイリオ" w:hAnsi="メイリオ" w:eastAsia="メイリオ" w:cs="メイリオ"/>
+        </w:rPr>
+        <w:t>kaguya@icloud.com</w:t>
+      </w:r>
+      <w:r>
+        <w:rPr>
+          <w:rFonts w:ascii="メイリオ" w:hAnsi="メイリオ" w:eastAsia="メイリオ" w:cs="メイリオ"/>
+        </w:rPr>
+        <w:t>’</w:t>
+      </w:r>
       <w:r>
         <w:rPr>
           <w:rFonts w:ascii="メイリオ" w:hAnsi="メイリオ" w:eastAsia="メイリオ" w:cs="メイリオ"/>
@@ -883,7 +878,13 @@
         <w:rPr>
           <w:rFonts w:ascii="メイリオ" w:hAnsi="メイリオ" w:eastAsia="メイリオ" w:cs="メイリオ"/>
         </w:rPr>
-        <w:t>values('room','</w:t>
+        <w:t>values(</w:t>
+      </w:r>
+      <w:r>
+        <w:rPr>
+          <w:rFonts w:ascii="メイリオ" w:hAnsi="メイリオ" w:eastAsia="メイリオ" w:cs="メイリオ"/>
+        </w:rPr>
+        <w:t>'room','</w:t>
       </w:r>
       <w:r>
         <w:rPr>
@@ -907,14 +908,112 @@
         <w:rPr>
           <w:rFonts w:ascii="メイリオ" w:hAnsi="メイリオ" w:eastAsia="メイリオ" w:cs="メイリオ"/>
         </w:rPr>
+        <w:t>,</w:t>
+      </w:r>
+      <w:r>
+        <w:rPr>
+          <w:rFonts w:ascii="メイリオ" w:hAnsi="メイリオ" w:eastAsia="メイリオ" w:cs="メイリオ"/>
+        </w:rPr>
+        <w:t>’orihime.yahoo.co.jp’,</w:t>
+      </w:r>
+    </w:p>
+    <w:p>
+      <w:pPr>
+        <w:pStyle w:val="Normal"/>
+        <w:rPr>
+          <w:rFonts w:ascii="メイリオ" w:hAnsi="メイリオ" w:eastAsia="メイリオ" w:cs="メイリオ"/>
+        </w:rPr>
+      </w:pPr>
+      <w:r>
+        <w:rPr>
+          <w:rFonts w:ascii="メイリオ" w:hAnsi="メイリオ" w:eastAsia="メイリオ" w:cs="メイリオ"/>
+        </w:rPr>
+        <w:t>'</w:t>
+      </w:r>
+      <w:r>
+        <w:rPr>
+          <w:rFonts w:ascii="メイリオ" w:hAnsi="メイリオ" w:eastAsia="メイリオ" w:cs="メイリオ"/>
+        </w:rPr>
+        <w:t>m</w:t>
+      </w:r>
+      <w:r>
+        <w:rPr>
+          <w:rFonts w:ascii="メイリオ" w:hAnsi="メイリオ" w:eastAsia="メイリオ" w:cs="メイリオ"/>
+        </w:rPr>
+        <w:t>','</w:t>
+      </w:r>
+      <w:r>
+        <w:rPr>
+          <w:rFonts w:ascii="メイリオ" w:hAnsi="メイリオ" w:eastAsia="メイリオ" w:cs="メイリオ"/>
+        </w:rPr>
+        <w:t>e</w:t>
+      </w:r>
+      <w:r>
+        <w:rPr>
+          <w:rFonts w:ascii="メイリオ" w:hAnsi="メイリオ" w:eastAsia="メイリオ" w:cs="メイリオ"/>
+        </w:rPr>
+        <w:t>','</w:t>
+      </w:r>
+      <w:r>
+        <w:rPr>
+          <w:rFonts w:ascii="メイリオ" w:hAnsi="メイリオ" w:eastAsia="メイリオ" w:cs="メイリオ"/>
+        </w:rPr>
+        <w:t>n</w:t>
+      </w:r>
+      <w:r>
+        <w:rPr>
+          <w:rFonts w:ascii="メイリオ" w:hAnsi="メイリオ" w:eastAsia="メイリオ" w:cs="メイリオ"/>
+        </w:rPr>
+        <w:t>','</w:t>
+      </w:r>
+      <w:r>
+        <w:rPr>
+          <w:rFonts w:ascii="メイリオ" w:hAnsi="メイリオ" w:eastAsia="メイリオ" w:cs="メイリオ"/>
+        </w:rPr>
+        <w:t>月見大学</w:t>
+      </w:r>
+      <w:r>
+        <w:rPr>
+          <w:rFonts w:ascii="メイリオ" w:hAnsi="メイリオ" w:eastAsia="メイリオ" w:cs="メイリオ"/>
+        </w:rPr>
+        <w:t>','</w:t>
+      </w:r>
+      <w:r>
+        <w:rPr>
+          <w:rFonts w:ascii="メイリオ" w:hAnsi="メイリオ" w:eastAsia="メイリオ" w:cs="メイリオ"/>
+        </w:rPr>
+        <w:t>愛知県</w:t>
+      </w:r>
+      <w:r>
+        <w:rPr>
+          <w:rFonts w:ascii="メイリオ" w:hAnsi="メイリオ" w:eastAsia="メイリオ" w:cs="メイリオ"/>
+        </w:rPr>
+        <w:t>','</w:t>
+      </w:r>
+      <w:r>
+        <w:rPr>
+          <w:rFonts w:ascii="メイリオ" w:hAnsi="メイリオ" w:eastAsia="メイリオ" w:cs="メイリオ"/>
+        </w:rPr>
+        <w:t>読書</w:t>
+      </w:r>
+      <w:r>
+        <w:rPr>
+          <w:rFonts w:ascii="メイリオ" w:hAnsi="メイリオ" w:eastAsia="メイリオ" w:cs="メイリオ"/>
+        </w:rPr>
+        <w:t>','</w:t>
+      </w:r>
+      <w:r>
+        <w:rPr>
+          <w:rFonts w:ascii="メイリオ" w:hAnsi="メイリオ" w:eastAsia="メイリオ" w:cs="メイリオ"/>
+        </w:rPr>
+        <w:t>裁縫</w:t>
+      </w:r>
+      <w:r>
+        <w:rPr>
+          <w:rFonts w:ascii="メイリオ" w:hAnsi="メイリオ" w:eastAsia="メイリオ" w:cs="メイリオ"/>
+        </w:rPr>
         <w:t>',</w:t>
       </w:r>
-      <w:r>
-        <w:rPr>
-          <w:rFonts w:ascii="メイリオ" w:hAnsi="メイリオ" w:eastAsia="メイリオ" w:cs="メイリオ"/>
-        </w:rPr>
-        <w:t>’orihime.yahoo.co.jp’,</w:t>
-      </w:r>
     </w:p>
     <w:p>
       <w:pPr>
@@ -933,13 +1032,511 @@
         <w:rPr>
           <w:rFonts w:ascii="メイリオ" w:hAnsi="メイリオ" w:eastAsia="メイリオ" w:cs="メイリオ"/>
         </w:rPr>
-        <w:t>m</w:t>
-      </w:r>
-      <w:r>
-        <w:rPr>
-          <w:rFonts w:ascii="メイリオ" w:hAnsi="メイリオ" w:eastAsia="メイリオ" w:cs="メイリオ"/>
-        </w:rPr>
-        <w:t>','</w:t>
+        <w:t>thank u, next</w:t>
+      </w:r>
+      <w:r>
+        <w:rPr>
+          <w:rFonts w:ascii="メイリオ" w:hAnsi="メイリオ" w:eastAsia="メイリオ" w:cs="メイリオ"/>
+        </w:rPr>
+        <w:t>','</w:t>
+      </w:r>
+      <w:r>
+        <w:rPr>
+          <w:rFonts w:ascii="メイリオ" w:hAnsi="メイリオ" w:eastAsia="メイリオ" w:cs="メイリオ"/>
+        </w:rPr>
+        <w:t>なし</w:t>
+      </w:r>
+      <w:r>
+        <w:rPr>
+          <w:rFonts w:ascii="メイリオ" w:hAnsi="メイリオ" w:eastAsia="メイリオ" w:cs="メイリオ"/>
+        </w:rPr>
+        <w:t>','</w:t>
+      </w:r>
+      <w:r>
+        <w:rPr>
+          <w:rFonts w:ascii="メイリオ" w:hAnsi="メイリオ" w:eastAsia="メイリオ" w:cs="メイリオ"/>
+        </w:rPr>
+        <w:t>なし</w:t>
+      </w:r>
+      <w:r>
+        <w:rPr>
+          <w:rFonts w:ascii="メイリオ" w:hAnsi="メイリオ" w:eastAsia="メイリオ" w:cs="メイリオ"/>
+        </w:rPr>
+        <w:t>','</w:t>
+      </w:r>
+      <w:r>
+        <w:rPr>
+          <w:rFonts w:ascii="メイリオ" w:hAnsi="メイリオ" w:eastAsia="メイリオ" w:cs="メイリオ"/>
+        </w:rPr>
+        <w:t>努力家といわれます</w:t>
+      </w:r>
+      <w:r>
+        <w:rPr>
+          <w:rFonts w:ascii="メイリオ" w:hAnsi="メイリオ" w:eastAsia="メイリオ" w:cs="メイリオ"/>
+        </w:rPr>
+        <w:t>','</w:t>
+      </w:r>
+      <w:r>
+        <w:rPr>
+          <w:rFonts w:ascii="メイリオ" w:hAnsi="メイリオ" w:eastAsia="メイリオ" w:cs="メイリオ"/>
+        </w:rPr>
+        <w:t>120</w:t>
+      </w:r>
+      <w:r>
+        <w:rPr>
+          <w:rFonts w:ascii="メイリオ" w:hAnsi="メイリオ" w:eastAsia="メイリオ" w:cs="メイリオ"/>
+        </w:rPr>
+        <w:t>');</w:t>
+      </w:r>
+    </w:p>
+    <w:p>
+      <w:pPr>
+        <w:pStyle w:val="Normal"/>
+        <w:rPr>
+          <w:rFonts w:ascii="メイリオ" w:hAnsi="メイリオ" w:eastAsia="メイリオ" w:cs="メイリオ"/>
+        </w:rPr>
+      </w:pPr>
+    </w:p>
+    <w:p>
+      <w:pPr>
+        <w:pStyle w:val="Normal"/>
+        <w:rPr>
+          <w:rFonts w:ascii="メイリオ" w:hAnsi="メイリオ" w:eastAsia="メイリオ" w:cs="メイリオ"/>
+        </w:rPr>
+      </w:pPr>
+      <w:r>
+        <w:rPr>
+          <w:rFonts w:ascii="メイリオ" w:hAnsi="メイリオ" w:eastAsia="メイリオ" w:cs="メイリオ"/>
+        </w:rPr>
+        <w:t xml:space="preserve">insert into profile </w:t>
+      </w:r>
+    </w:p>
+    <w:p>
+      <w:pPr>
+        <w:pStyle w:val="Normal"/>
+        <w:rPr>
+          <w:rFonts w:ascii="メイリオ" w:hAnsi="メイリオ" w:eastAsia="メイリオ" w:cs="メイリオ"/>
+        </w:rPr>
+      </w:pPr>
+      <w:r>
+        <w:rPr>
+          <w:rFonts w:ascii="メイリオ" w:hAnsi="メイリオ" w:eastAsia="メイリオ" w:cs="メイリオ"/>
+        </w:rPr>
+        <w:t>values(</w:t>
+      </w:r>
+      <w:r>
+        <w:rPr>
+          <w:rFonts w:ascii="メイリオ" w:hAnsi="メイリオ" w:eastAsia="メイリオ" w:cs="メイリオ"/>
+        </w:rPr>
+        <w:t>'</w:t>
+      </w:r>
+      <w:r>
+        <w:rPr>
+          <w:rFonts w:ascii="メイリオ" w:hAnsi="メイリオ" w:eastAsia="メイリオ" w:cs="メイリオ"/>
+        </w:rPr>
+        <w:t>tabekko</w:t>
+      </w:r>
+      <w:r>
+        <w:rPr>
+          <w:rFonts w:ascii="メイリオ" w:hAnsi="メイリオ" w:eastAsia="メイリオ" w:cs="メイリオ"/>
+        </w:rPr>
+        <w:t>','たべっこどうぶつ',</w:t>
+      </w:r>
+      <w:r>
+        <w:rPr>
+          <w:rFonts w:ascii="メイリオ" w:hAnsi="メイリオ" w:eastAsia="メイリオ" w:cs="メイリオ"/>
+        </w:rPr>
+        <w:t>null,'</w:t>
+      </w:r>
+      <w:r>
+        <w:rPr>
+          <w:rFonts w:ascii="メイリオ" w:hAnsi="メイリオ" w:eastAsia="メイリオ" w:cs="メイリオ"/>
+        </w:rPr>
+        <w:t>umashika</w:t>
+      </w:r>
+      <w:r>
+        <w:rPr>
+          <w:rFonts w:ascii="メイリオ" w:hAnsi="メイリオ" w:eastAsia="メイリオ" w:cs="メイリオ"/>
+        </w:rPr>
+        <w:t>@</w:t>
+      </w:r>
+      <w:r>
+        <w:rPr>
+          <w:rFonts w:ascii="メイリオ" w:hAnsi="メイリオ" w:eastAsia="メイリオ" w:cs="メイリオ"/>
+        </w:rPr>
+        <w:t>gmail</w:t>
+      </w:r>
+      <w:r>
+        <w:rPr>
+          <w:rFonts w:ascii="メイリオ" w:hAnsi="メイリオ" w:eastAsia="メイリオ" w:cs="メイリオ"/>
+        </w:rPr>
+        <w:t>.com</w:t>
+      </w:r>
+      <w:r>
+        <w:rPr>
+          <w:rFonts w:ascii="メイリオ" w:hAnsi="メイリオ" w:eastAsia="メイリオ" w:cs="メイリオ"/>
+        </w:rPr>
+        <w:t>',</w:t>
+      </w:r>
+    </w:p>
+    <w:p>
+      <w:pPr>
+        <w:pStyle w:val="Normal"/>
+        <w:rPr>
+          <w:rFonts w:ascii="メイリオ" w:hAnsi="メイリオ" w:eastAsia="メイリオ" w:cs="メイリオ"/>
+        </w:rPr>
+      </w:pPr>
+      <w:r>
+        <w:rPr>
+          <w:rFonts w:ascii="メイリオ" w:hAnsi="メイリオ" w:eastAsia="メイリオ" w:cs="メイリオ"/>
+        </w:rPr>
+        <w:t>'</w:t>
+      </w:r>
+      <w:r>
+        <w:rPr>
+          <w:rFonts w:ascii="メイリオ" w:hAnsi="メイリオ" w:eastAsia="メイリオ" w:cs="メイリオ"/>
+        </w:rPr>
+        <w:t>f</w:t>
+      </w:r>
+      <w:r>
+        <w:rPr>
+          <w:rFonts w:ascii="メイリオ" w:hAnsi="メイリオ" w:eastAsia="メイリオ" w:cs="メイリオ"/>
+        </w:rPr>
+        <w:t>','</w:t>
+      </w:r>
+      <w:r>
+        <w:rPr>
+          <w:rFonts w:ascii="メイリオ" w:hAnsi="メイリオ" w:eastAsia="メイリオ" w:cs="メイリオ"/>
+        </w:rPr>
+        <w:t>b</w:t>
+      </w:r>
+      <w:r>
+        <w:rPr>
+          <w:rFonts w:ascii="メイリオ" w:hAnsi="メイリオ" w:eastAsia="メイリオ" w:cs="メイリオ"/>
+        </w:rPr>
+        <w:t>','N','</w:t>
+      </w:r>
+      <w:r>
+        <w:rPr>
+          <w:rFonts w:ascii="メイリオ" w:hAnsi="メイリオ" w:eastAsia="メイリオ" w:cs="メイリオ"/>
+        </w:rPr>
+        <w:t>どうぶつえん大学</w:t>
+      </w:r>
+      <w:r>
+        <w:rPr>
+          <w:rFonts w:ascii="メイリオ" w:hAnsi="メイリオ" w:eastAsia="メイリオ" w:cs="メイリオ"/>
+        </w:rPr>
+        <w:t>','</w:t>
+      </w:r>
+      <w:r>
+        <w:rPr>
+          <w:rFonts w:ascii="メイリオ" w:hAnsi="メイリオ" w:eastAsia="メイリオ" w:cs="メイリオ"/>
+        </w:rPr>
+        <w:t>愛知</w:t>
+      </w:r>
+      <w:r>
+        <w:rPr>
+          <w:rFonts w:ascii="メイリオ" w:hAnsi="メイリオ" w:eastAsia="メイリオ" w:cs="メイリオ"/>
+        </w:rPr>
+        <w:t>県</w:t>
+      </w:r>
+      <w:r>
+        <w:rPr>
+          <w:rFonts w:ascii="メイリオ" w:hAnsi="メイリオ" w:eastAsia="メイリオ" w:cs="メイリオ"/>
+        </w:rPr>
+        <w:t>','</w:t>
+      </w:r>
+      <w:r>
+        <w:rPr>
+          <w:rFonts w:ascii="メイリオ" w:hAnsi="メイリオ" w:eastAsia="メイリオ" w:cs="メイリオ"/>
+        </w:rPr>
+        <w:t>散歩</w:t>
+      </w:r>
+      <w:r>
+        <w:rPr>
+          <w:rFonts w:ascii="メイリオ" w:hAnsi="メイリオ" w:eastAsia="メイリオ" w:cs="メイリオ"/>
+        </w:rPr>
+        <w:t>','</w:t>
+      </w:r>
+      <w:r>
+        <w:rPr>
+          <w:rFonts w:ascii="メイリオ" w:hAnsi="メイリオ" w:eastAsia="メイリオ" w:cs="メイリオ"/>
+        </w:rPr>
+        <w:t>擬態すること</w:t>
+      </w:r>
+      <w:r>
+        <w:rPr>
+          <w:rFonts w:ascii="メイリオ" w:hAnsi="メイリオ" w:eastAsia="メイリオ" w:cs="メイリオ"/>
+        </w:rPr>
+        <w:t>',</w:t>
+      </w:r>
+    </w:p>
+    <w:p>
+      <w:pPr>
+        <w:pStyle w:val="Normal"/>
+        <w:rPr>
+          <w:rFonts w:ascii="メイリオ" w:hAnsi="メイリオ" w:eastAsia="メイリオ" w:cs="メイリオ"/>
+        </w:rPr>
+      </w:pPr>
+      <w:r>
+        <w:rPr>
+          <w:rFonts w:ascii="メイリオ" w:hAnsi="メイリオ" w:eastAsia="メイリオ" w:cs="メイリオ"/>
+        </w:rPr>
+        <w:t>'</w:t>
+      </w:r>
+      <w:r>
+        <w:rPr>
+          <w:rFonts w:ascii="メイリオ" w:hAnsi="メイリオ" w:eastAsia="メイリオ" w:cs="メイリオ"/>
+        </w:rPr>
+        <w:t>サファリパークの歌</w:t>
+      </w:r>
+      <w:r>
+        <w:rPr>
+          <w:rFonts w:ascii="メイリオ" w:hAnsi="メイリオ" w:eastAsia="メイリオ" w:cs="メイリオ"/>
+        </w:rPr>
+        <w:t>','</w:t>
+      </w:r>
+      <w:r>
+        <w:rPr>
+          <w:rFonts w:ascii="メイリオ" w:hAnsi="メイリオ" w:eastAsia="メイリオ" w:cs="メイリオ"/>
+        </w:rPr>
+        <w:t>パティシエ補助</w:t>
+      </w:r>
+      <w:r>
+        <w:rPr>
+          <w:rFonts w:ascii="メイリオ" w:hAnsi="メイリオ" w:eastAsia="メイリオ" w:cs="メイリオ"/>
+        </w:rPr>
+        <w:t>','特になし','</w:t>
+      </w:r>
+      <w:r>
+        <w:rPr>
+          <w:rFonts w:ascii="メイリオ" w:hAnsi="メイリオ" w:eastAsia="メイリオ" w:cs="メイリオ"/>
+        </w:rPr>
+        <w:t>サバイバルが得意です</w:t>
+      </w:r>
+      <w:r>
+        <w:rPr>
+          <w:rFonts w:ascii="メイリオ" w:hAnsi="メイリオ" w:eastAsia="メイリオ" w:cs="メイリオ"/>
+        </w:rPr>
+        <w:t>。','</w:t>
+      </w:r>
+      <w:r>
+        <w:rPr>
+          <w:rFonts w:ascii="メイリオ" w:hAnsi="メイリオ" w:eastAsia="メイリオ" w:cs="メイリオ"/>
+        </w:rPr>
+        <w:t>0</w:t>
+      </w:r>
+      <w:r>
+        <w:rPr>
+          <w:rFonts w:ascii="メイリオ" w:hAnsi="メイリオ" w:eastAsia="メイリオ" w:cs="メイリオ"/>
+        </w:rPr>
+        <w:t>');</w:t>
+      </w:r>
+    </w:p>
+    <w:p>
+      <w:pPr>
+        <w:pStyle w:val="Normal"/>
+        <w:rPr>
+          <w:rFonts w:ascii="メイリオ" w:hAnsi="メイリオ" w:eastAsia="メイリオ" w:cs="メイリオ"/>
+        </w:rPr>
+      </w:pPr>
+    </w:p>
+    <w:p>
+      <w:pPr>
+        <w:pStyle w:val="Normal"/>
+        <w:rPr>
+          <w:rFonts w:ascii="メイリオ" w:hAnsi="メイリオ" w:eastAsia="メイリオ" w:cs="メイリオ"/>
+        </w:rPr>
+      </w:pPr>
+    </w:p>
+    <w:p>
+      <w:pPr>
+        <w:pStyle w:val="Normal"/>
+        <w:rPr>
+          <w:rFonts w:ascii="メイリオ" w:hAnsi="メイリオ" w:eastAsia="メイリオ" w:cs="メイリオ"/>
+        </w:rPr>
+      </w:pPr>
+    </w:p>
+    <w:p>
+      <w:pPr>
+        <w:pStyle w:val="Normal"/>
+        <w:rPr>
+          <w:rFonts w:ascii="メイリオ" w:hAnsi="メイリオ" w:eastAsia="メイリオ" w:cs="メイリオ"/>
+        </w:rPr>
+      </w:pPr>
+    </w:p>
+    <w:p>
+      <w:pPr>
+        <w:pStyle w:val="Normal"/>
+        <w:rPr>
+          <w:rFonts w:ascii="メイリオ" w:hAnsi="メイリオ" w:eastAsia="メイリオ" w:cs="メイリオ"/>
+        </w:rPr>
+      </w:pPr>
+    </w:p>
+    <w:p>
+      <w:pPr>
+        <w:pStyle w:val="Normal"/>
+        <w:rPr>
+          <w:rFonts w:ascii="メイリオ" w:hAnsi="メイリオ" w:eastAsia="メイリオ" w:cs="メイリオ"/>
+        </w:rPr>
+      </w:pPr>
+    </w:p>
+    <w:p>
+      <w:pPr>
+        <w:pStyle w:val="Normal"/>
+        <w:rPr>
+          <w:rFonts w:ascii="メイリオ" w:hAnsi="メイリオ" w:eastAsia="メイリオ" w:cs="メイリオ"/>
+        </w:rPr>
+      </w:pPr>
+    </w:p>
+    <w:p xmlns:wp14="http://schemas.microsoft.com/office/word/2010/wordml" wp14:textId="4E70F631">
+      <w:pPr>
+        <w:pStyle w:val="Normal"/>
+        <w:rPr>
+          <w:rFonts w:ascii="メイリオ" w:hAnsi="メイリオ" w:eastAsia="メイリオ" w:cs="メイリオ"/>
+        </w:rPr>
+      </w:pPr>
+      <w:r>
+        <w:rPr>
+          <w:rFonts w:ascii="メイリオ" w:hAnsi="メイリオ" w:eastAsia="メイリオ" w:cs="メイリオ"/>
+        </w:rPr>
+        <w:t>//受講者IDPW登録</w:t>
+      </w:r>
+    </w:p>
+    <w:p xmlns:wp14="http://schemas.microsoft.com/office/word/2010/wordml" wp14:textId="0877865A">
+      <w:pPr>
+        <w:pStyle w:val="Normal"/>
+        <w:rPr>
+          <w:rFonts w:ascii="メイリオ" w:hAnsi="メイリオ" w:eastAsia="メイリオ" w:cs="メイリオ"/>
+        </w:rPr>
+      </w:pPr>
+      <w:r>
+        <w:rPr>
+          <w:rFonts w:ascii="メイリオ" w:hAnsi="メイリオ" w:eastAsia="メイリオ" w:cs="メイリオ"/>
+        </w:rPr>
+        <w:t xml:space="preserve">insert into s_idpw </w:t>
+      </w:r>
+    </w:p>
+    <w:p xmlns:wp14="http://schemas.microsoft.com/office/word/2010/wordml" wp14:textId="0F23BD51">
+      <w:pPr>
+        <w:pStyle w:val="Normal"/>
+        <w:rPr>
+          <w:rFonts w:ascii="メイリオ" w:hAnsi="メイリオ" w:eastAsia="メイリオ" w:cs="メイリオ"/>
+        </w:rPr>
+      </w:pPr>
+      <w:r>
+        <w:rPr>
+          <w:rFonts w:ascii="メイリオ" w:hAnsi="メイリオ" w:eastAsia="メイリオ" w:cs="メイリオ"/>
+        </w:rPr>
+        <w:t>values('</w:t>
+      </w:r>
+      <w:proofErr w:type="spellStart"/>
+      <w:r>
+        <w:rPr>
+          <w:rFonts w:ascii="メイリオ" w:hAnsi="メイリオ" w:eastAsia="メイリオ" w:cs="メイリオ"/>
+        </w:rPr>
+        <w:t>momodesu</w:t>
+      </w:r>
+      <w:proofErr w:type="spellEnd"/>
+      <w:r>
+        <w:rPr>
+          <w:rFonts w:ascii="メイリオ" w:hAnsi="メイリオ" w:eastAsia="メイリオ" w:cs="メイリオ"/>
+        </w:rPr>
+        <w:t>','</w:t>
+      </w:r>
+      <w:proofErr w:type="spellStart"/>
+      <w:r>
+        <w:rPr>
+          <w:rFonts w:ascii="メイリオ" w:hAnsi="メイリオ" w:eastAsia="メイリオ" w:cs="メイリオ"/>
+        </w:rPr>
+        <w:t>doumo</w:t>
+      </w:r>
+      <w:proofErr w:type="spellEnd"/>
+      <w:r>
+        <w:rPr>
+          <w:rFonts w:ascii="メイリオ" w:hAnsi="メイリオ" w:eastAsia="メイリオ" w:cs="メイリオ"/>
+        </w:rPr>
+        <w:t>'</w:t>
+      </w:r>
+      <w:proofErr w:type="gramStart"/>
+      <w:r>
+        <w:rPr>
+          <w:rFonts w:ascii="メイリオ" w:hAnsi="メイリオ" w:eastAsia="メイリオ" w:cs="メイリオ"/>
+        </w:rPr>
+        <w:t>);</w:t>
+      </w:r>
+      <w:proofErr w:type="gramEnd"/>
+    </w:p>
+    <w:p xmlns:wp14="http://schemas.microsoft.com/office/word/2010/wordml" wp14:textId="0F23BD51">
+      <w:pPr>
+        <w:pStyle w:val="Normal"/>
+        <w:rPr>
+          <w:rFonts w:ascii="メイリオ" w:hAnsi="メイリオ" w:eastAsia="メイリオ" w:cs="メイリオ"/>
+        </w:rPr>
+      </w:pPr>
+    </w:p>
+    <w:p xmlns:wp14="http://schemas.microsoft.com/office/word/2010/wordml" wp14:textId="408A7F91">
+      <w:pPr>
+        <w:pStyle w:val="Normal"/>
+        <w:rPr>
+          <w:rFonts w:ascii="メイリオ" w:hAnsi="メイリオ" w:eastAsia="メイリオ" w:cs="メイリオ"/>
+        </w:rPr>
+      </w:pPr>
+      <w:r>
+        <w:rPr>
+          <w:rFonts w:ascii="メイリオ" w:hAnsi="メイリオ" w:eastAsia="メイリオ" w:cs="メイリオ"/>
+        </w:rPr>
+        <w:t xml:space="preserve">insert into s_idpw </w:t>
+      </w:r>
+    </w:p>
+    <w:p xmlns:wp14="http://schemas.microsoft.com/office/word/2010/wordml" wp14:textId="0CD54F3E">
+      <w:pPr>
+        <w:pStyle w:val="Normal"/>
+        <w:rPr>
+          <w:rFonts w:ascii="メイリオ" w:hAnsi="メイリオ" w:eastAsia="メイリオ" w:cs="メイリオ"/>
+        </w:rPr>
+      </w:pPr>
+      <w:r>
+        <w:rPr>
+          <w:rFonts w:ascii="メイリオ" w:hAnsi="メイリオ" w:eastAsia="メイリオ" w:cs="メイリオ"/>
+        </w:rPr>
+        <w:t>values('room','zoom11');</w:t>
+      </w:r>
+    </w:p>
+    <w:p xmlns:wp14="http://schemas.microsoft.com/office/word/2010/wordml" wp14:textId="0F23BD51">
+      <w:pPr>
+        <w:pStyle w:val="Normal"/>
+        <w:rPr>
+          <w:rFonts w:ascii="メイリオ" w:hAnsi="メイリオ" w:eastAsia="メイリオ" w:cs="メイリオ"/>
+        </w:rPr>
+      </w:pPr>
+    </w:p>
+    <w:p xmlns:wp14="http://schemas.microsoft.com/office/word/2010/wordml" wp14:textId="0877865A">
+      <w:pPr>
+        <w:pStyle w:val="Normal"/>
+        <w:rPr>
+          <w:rFonts w:ascii="メイリオ" w:hAnsi="メイリオ" w:eastAsia="メイリオ" w:cs="メイリオ"/>
+        </w:rPr>
+      </w:pPr>
+      <w:r>
+        <w:rPr>
+          <w:rFonts w:ascii="メイリオ" w:hAnsi="メイリオ" w:eastAsia="メイリオ" w:cs="メイリオ"/>
+        </w:rPr>
+        <w:t xml:space="preserve">insert into s_idpw </w:t>
+      </w:r>
+    </w:p>
+    <w:p xmlns:wp14="http://schemas.microsoft.com/office/word/2010/wordml" wp14:textId="1B780143">
+      <w:pPr>
+        <w:pStyle w:val="Normal"/>
+        <w:rPr>
+          <w:rFonts w:ascii="メイリオ" w:hAnsi="メイリオ" w:eastAsia="メイリオ" w:cs="メイリオ"/>
+        </w:rPr>
+      </w:pPr>
+      <w:r>
+        <w:rPr>
+          <w:rFonts w:ascii="メイリオ" w:hAnsi="メイリオ" w:eastAsia="メイリオ" w:cs="メイリオ"/>
+        </w:rPr>
+        <w:t>values('abcd</w:t>
       </w:r>
       <w:r>
         <w:rPr>
@@ -951,135 +1548,123 @@
         <w:rPr>
           <w:rFonts w:ascii="メイリオ" w:hAnsi="メイリオ" w:eastAsia="メイリオ" w:cs="メイリオ"/>
         </w:rPr>
-        <w:t>','</w:t>
-      </w:r>
-      <w:r>
-        <w:rPr>
-          <w:rFonts w:ascii="メイリオ" w:hAnsi="メイリオ" w:eastAsia="メイリオ" w:cs="メイリオ"/>
-        </w:rPr>
-        <w:t>n</w:t>
-      </w:r>
-      <w:r>
-        <w:rPr>
-          <w:rFonts w:ascii="メイリオ" w:hAnsi="メイリオ" w:eastAsia="メイリオ" w:cs="メイリオ"/>
-        </w:rPr>
-        <w:t>','</w:t>
-      </w:r>
-      <w:r>
-        <w:rPr>
-          <w:rFonts w:ascii="メイリオ" w:hAnsi="メイリオ" w:eastAsia="メイリオ" w:cs="メイリオ"/>
-        </w:rPr>
-        <w:t>月見大学</w:t>
-      </w:r>
-      <w:r>
-        <w:rPr>
-          <w:rFonts w:ascii="メイリオ" w:hAnsi="メイリオ" w:eastAsia="メイリオ" w:cs="メイリオ"/>
-        </w:rPr>
-        <w:t>','</w:t>
-      </w:r>
-      <w:r>
-        <w:rPr>
-          <w:rFonts w:ascii="メイリオ" w:hAnsi="メイリオ" w:eastAsia="メイリオ" w:cs="メイリオ"/>
-        </w:rPr>
-        <w:t>愛知県</w:t>
-      </w:r>
-      <w:r>
-        <w:rPr>
-          <w:rFonts w:ascii="メイリオ" w:hAnsi="メイリオ" w:eastAsia="メイリオ" w:cs="メイリオ"/>
-        </w:rPr>
-        <w:t>','</w:t>
-      </w:r>
-      <w:r>
-        <w:rPr>
-          <w:rFonts w:ascii="メイリオ" w:hAnsi="メイリオ" w:eastAsia="メイリオ" w:cs="メイリオ"/>
-        </w:rPr>
-        <w:t>読書</w:t>
-      </w:r>
-      <w:r>
-        <w:rPr>
-          <w:rFonts w:ascii="メイリオ" w:hAnsi="メイリオ" w:eastAsia="メイリオ" w:cs="メイリオ"/>
-        </w:rPr>
-        <w:t>','</w:t>
-      </w:r>
-      <w:r>
-        <w:rPr>
-          <w:rFonts w:ascii="メイリオ" w:hAnsi="メイリオ" w:eastAsia="メイリオ" w:cs="メイリオ"/>
-        </w:rPr>
-        <w:t>裁縫</w:t>
-      </w:r>
-      <w:r>
-        <w:rPr>
-          <w:rFonts w:ascii="メイリオ" w:hAnsi="メイリオ" w:eastAsia="メイリオ" w:cs="メイリオ"/>
-        </w:rPr>
-        <w:t>',</w:t>
-      </w:r>
-    </w:p>
-    <w:p>
-      <w:pPr>
-        <w:pStyle w:val="Normal"/>
-        <w:rPr>
-          <w:rFonts w:ascii="メイリオ" w:hAnsi="メイリオ" w:eastAsia="メイリオ" w:cs="メイリオ"/>
-        </w:rPr>
-      </w:pPr>
-      <w:r>
-        <w:rPr>
-          <w:rFonts w:ascii="メイリオ" w:hAnsi="メイリオ" w:eastAsia="メイリオ" w:cs="メイリオ"/>
-        </w:rPr>
-        <w:t>'</w:t>
-      </w:r>
-      <w:r>
-        <w:rPr>
-          <w:rFonts w:ascii="メイリオ" w:hAnsi="メイリオ" w:eastAsia="メイリオ" w:cs="メイリオ"/>
-        </w:rPr>
-        <w:t>thank u, next</w:t>
-      </w:r>
-      <w:r>
-        <w:rPr>
-          <w:rFonts w:ascii="メイリオ" w:hAnsi="メイリオ" w:eastAsia="メイリオ" w:cs="メイリオ"/>
-        </w:rPr>
-        <w:t>','</w:t>
-      </w:r>
-      <w:r>
-        <w:rPr>
-          <w:rFonts w:ascii="メイリオ" w:hAnsi="メイリオ" w:eastAsia="メイリオ" w:cs="メイリオ"/>
-        </w:rPr>
-        <w:t>なし</w:t>
-      </w:r>
-      <w:r>
-        <w:rPr>
-          <w:rFonts w:ascii="メイリオ" w:hAnsi="メイリオ" w:eastAsia="メイリオ" w:cs="メイリオ"/>
-        </w:rPr>
-        <w:t>','</w:t>
-      </w:r>
-      <w:r>
-        <w:rPr>
-          <w:rFonts w:ascii="メイリオ" w:hAnsi="メイリオ" w:eastAsia="メイリオ" w:cs="メイリオ"/>
-        </w:rPr>
-        <w:t>なし</w:t>
-      </w:r>
-      <w:r>
-        <w:rPr>
-          <w:rFonts w:ascii="メイリオ" w:hAnsi="メイリオ" w:eastAsia="メイリオ" w:cs="メイリオ"/>
-        </w:rPr>
-        <w:t>','</w:t>
-      </w:r>
-      <w:r>
-        <w:rPr>
-          <w:rFonts w:ascii="メイリオ" w:hAnsi="メイリオ" w:eastAsia="メイリオ" w:cs="メイリオ"/>
-        </w:rPr>
-        <w:t>努力家といわれます</w:t>
-      </w:r>
-      <w:r>
-        <w:rPr>
-          <w:rFonts w:ascii="メイリオ" w:hAnsi="メイリオ" w:eastAsia="メイリオ" w:cs="メイリオ"/>
-        </w:rPr>
-        <w:t>','</w:t>
-      </w:r>
-      <w:r>
-        <w:rPr>
-          <w:rFonts w:ascii="メイリオ" w:hAnsi="メイリオ" w:eastAsia="メイリオ" w:cs="メイリオ"/>
-        </w:rPr>
-        <w:t>120</w:t>
+        <w:t>','zz99aa'</w:t>
+      </w:r>
+      <w:r>
+        <w:rPr>
+          <w:rFonts w:ascii="メイリオ" w:hAnsi="メイリオ" w:eastAsia="メイリオ" w:cs="メイリオ"/>
+        </w:rPr>
+        <w:t>);</w:t>
+      </w:r>
+    </w:p>
+    <w:p xmlns:wp14="http://schemas.microsoft.com/office/word/2010/wordml" wp14:textId="7436ACB2">
+      <w:pPr>
+        <w:pStyle w:val="Normal"/>
+        <w:rPr>
+          <w:rFonts w:ascii="メイリオ" w:hAnsi="メイリオ" w:eastAsia="メイリオ" w:cs="メイリオ"/>
+        </w:rPr>
+      </w:pPr>
+    </w:p>
+    <w:p xmlns:wp14="http://schemas.microsoft.com/office/word/2010/wordml" wp14:textId="25C768F0">
+      <w:pPr>
+        <w:pStyle w:val="Normal"/>
+        <w:rPr>
+          <w:rFonts w:ascii="メイリオ" w:hAnsi="メイリオ" w:eastAsia="メイリオ" w:cs="メイリオ"/>
+        </w:rPr>
+      </w:pPr>
+      <w:r>
+        <w:rPr>
+          <w:rFonts w:ascii="メイリオ" w:hAnsi="メイリオ" w:eastAsia="メイリオ" w:cs="メイリオ"/>
+        </w:rPr>
+        <w:t xml:space="preserve"> </w:t>
+      </w:r>
+    </w:p>
+    <w:p xmlns:wp14="http://schemas.microsoft.com/office/word/2010/wordml" wp14:textId="617BACC8">
+      <w:pPr>
+        <w:pStyle w:val="Normal"/>
+        <w:rPr>
+          <w:rFonts w:ascii="メイリオ" w:hAnsi="メイリオ" w:eastAsia="メイリオ" w:cs="メイリオ"/>
+        </w:rPr>
+      </w:pPr>
+      <w:r>
+        <w:rPr>
+          <w:rFonts w:ascii="メイリオ" w:hAnsi="メイリオ" w:eastAsia="メイリオ" w:cs="メイリオ"/>
+        </w:rPr>
+        <w:t xml:space="preserve"> </w:t>
+      </w:r>
+    </w:p>
+    <w:p xmlns:wp14="http://schemas.microsoft.com/office/word/2010/wordml" wp14:textId="49ECBC75">
+      <w:pPr>
+        <w:pStyle w:val="Normal"/>
+        <w:rPr>
+          <w:rFonts w:ascii="メイリオ" w:hAnsi="メイリオ" w:eastAsia="メイリオ" w:cs="メイリオ"/>
+        </w:rPr>
+      </w:pPr>
+      <w:r>
+        <w:rPr>
+          <w:rFonts w:ascii="メイリオ" w:hAnsi="メイリオ" w:eastAsia="メイリオ" w:cs="メイリオ"/>
+        </w:rPr>
+        <w:t xml:space="preserve"> </w:t>
+      </w:r>
+    </w:p>
+    <w:p xmlns:wp14="http://schemas.microsoft.com/office/word/2010/wordml" wp14:textId="38E38D22">
+      <w:pPr>
+        <w:pStyle w:val="Normal"/>
+        <w:rPr>
+          <w:rFonts w:ascii="メイリオ" w:hAnsi="メイリオ" w:eastAsia="メイリオ" w:cs="メイリオ"/>
+        </w:rPr>
+      </w:pPr>
+      <w:r>
+        <w:rPr>
+          <w:rFonts w:ascii="メイリオ" w:hAnsi="メイリオ" w:eastAsia="メイリオ" w:cs="メイリオ"/>
+        </w:rPr>
+        <w:t>//講師IDPW登録</w:t>
+      </w:r>
+    </w:p>
+    <w:p xmlns:wp14="http://schemas.microsoft.com/office/word/2010/wordml" wp14:textId="6DCC3DA9">
+      <w:pPr>
+        <w:pStyle w:val="Normal"/>
+        <w:rPr>
+          <w:rFonts w:ascii="メイリオ" w:hAnsi="メイリオ" w:eastAsia="メイリオ" w:cs="メイリオ"/>
+        </w:rPr>
+      </w:pPr>
+      <w:r>
+        <w:rPr>
+          <w:rFonts w:ascii="メイリオ" w:hAnsi="メイリオ" w:eastAsia="メイリオ" w:cs="メイリオ"/>
+        </w:rPr>
+        <w:t xml:space="preserve">insert into t_idpw </w:t>
+      </w:r>
+    </w:p>
+    <w:p xmlns:wp14="http://schemas.microsoft.com/office/word/2010/wordml" wp14:textId="616D5CB7">
+      <w:pPr>
+        <w:pStyle w:val="Normal"/>
+        <w:rPr>
+          <w:rFonts w:ascii="メイリオ" w:hAnsi="メイリオ" w:eastAsia="メイリオ" w:cs="メイリオ"/>
+        </w:rPr>
+      </w:pPr>
+      <w:r>
+        <w:rPr>
+          <w:rFonts w:ascii="メイリオ" w:hAnsi="メイリオ" w:eastAsia="メイリオ" w:cs="メイリオ"/>
+        </w:rPr>
+        <w:t>values('</w:t>
+      </w:r>
+      <w:r>
+        <w:rPr>
+          <w:rFonts w:ascii="メイリオ" w:hAnsi="メイリオ" w:eastAsia="メイリオ" w:cs="メイリオ"/>
+        </w:rPr>
+        <w:t>panda</w:t>
+      </w:r>
+      <w:r>
+        <w:rPr>
+          <w:rFonts w:ascii="メイリオ" w:hAnsi="メイリオ" w:eastAsia="メイリオ" w:cs="メイリオ"/>
+        </w:rPr>
+        <w:t>','daisuki</w:t>
+      </w:r>
+      <w:r>
+        <w:rPr>
+          <w:rFonts w:ascii="メイリオ" w:hAnsi="メイリオ" w:eastAsia="メイリオ" w:cs="メイリオ"/>
+        </w:rPr>
+        <w:t>1124</w:t>
       </w:r>
       <w:r>
         <w:rPr>
@@ -1107,223 +1692,39 @@
         <w:rPr>
           <w:rFonts w:ascii="メイリオ" w:hAnsi="メイリオ" w:eastAsia="メイリオ" w:cs="メイリオ"/>
         </w:rPr>
-        <w:t xml:space="preserve">insert into profile </w:t>
-      </w:r>
-    </w:p>
-    <w:p>
-      <w:pPr>
-        <w:pStyle w:val="Normal"/>
-        <w:rPr>
-          <w:rFonts w:ascii="メイリオ" w:hAnsi="メイリオ" w:eastAsia="メイリオ" w:cs="メイリオ"/>
-        </w:rPr>
-      </w:pPr>
-      <w:r>
-        <w:rPr>
-          <w:rFonts w:ascii="メイリオ" w:hAnsi="メイリオ" w:eastAsia="メイリオ" w:cs="メイリオ"/>
-        </w:rPr>
-        <w:t>values(</w:t>
-      </w:r>
-      <w:r>
-        <w:rPr>
-          <w:rFonts w:ascii="メイリオ" w:hAnsi="メイリオ" w:eastAsia="メイリオ" w:cs="メイリオ"/>
-        </w:rPr>
-        <w:t>'</w:t>
-      </w:r>
-      <w:r>
-        <w:rPr>
-          <w:rFonts w:ascii="メイリオ" w:hAnsi="メイリオ" w:eastAsia="メイリオ" w:cs="メイリオ"/>
-        </w:rPr>
-        <w:t>tabekko</w:t>
-      </w:r>
-      <w:r>
-        <w:rPr>
-          <w:rFonts w:ascii="メイリオ" w:hAnsi="メイリオ" w:eastAsia="メイリオ" w:cs="メイリオ"/>
-        </w:rPr>
-        <w:t>','たべっこどうぶつ',</w:t>
-      </w:r>
-      <w:r>
-        <w:rPr>
-          <w:rFonts w:ascii="メイリオ" w:hAnsi="メイリオ" w:eastAsia="メイリオ" w:cs="メイリオ"/>
-        </w:rPr>
-        <w:t>null,'</w:t>
-      </w:r>
-      <w:r>
-        <w:rPr>
-          <w:rFonts w:ascii="メイリオ" w:hAnsi="メイリオ" w:eastAsia="メイリオ" w:cs="メイリオ"/>
-        </w:rPr>
-        <w:t>umashika</w:t>
-      </w:r>
-      <w:r>
-        <w:rPr>
-          <w:rFonts w:ascii="メイリオ" w:hAnsi="メイリオ" w:eastAsia="メイリオ" w:cs="メイリオ"/>
-        </w:rPr>
-        <w:t>@</w:t>
-      </w:r>
-      <w:r>
-        <w:rPr>
-          <w:rFonts w:ascii="メイリオ" w:hAnsi="メイリオ" w:eastAsia="メイリオ" w:cs="メイリオ"/>
-        </w:rPr>
-        <w:t>gmail</w:t>
-      </w:r>
-      <w:r>
-        <w:rPr>
-          <w:rFonts w:ascii="メイリオ" w:hAnsi="メイリオ" w:eastAsia="メイリオ" w:cs="メイリオ"/>
-        </w:rPr>
-        <w:t>.com</w:t>
-      </w:r>
-      <w:r>
-        <w:rPr>
-          <w:rFonts w:ascii="メイリオ" w:hAnsi="メイリオ" w:eastAsia="メイリオ" w:cs="メイリオ"/>
-        </w:rPr>
-        <w:t>',</w:t>
-      </w:r>
-    </w:p>
-    <w:p>
-      <w:pPr>
-        <w:pStyle w:val="Normal"/>
-        <w:rPr>
-          <w:rFonts w:ascii="メイリオ" w:hAnsi="メイリオ" w:eastAsia="メイリオ" w:cs="メイリオ"/>
-        </w:rPr>
-      </w:pPr>
-      <w:r>
-        <w:rPr>
-          <w:rFonts w:ascii="メイリオ" w:hAnsi="メイリオ" w:eastAsia="メイリオ" w:cs="メイリオ"/>
-        </w:rPr>
-        <w:t>'</w:t>
-      </w:r>
-      <w:r>
-        <w:rPr>
-          <w:rFonts w:ascii="メイリオ" w:hAnsi="メイリオ" w:eastAsia="メイリオ" w:cs="メイリオ"/>
-        </w:rPr>
-        <w:t>f</w:t>
-      </w:r>
-      <w:r>
-        <w:rPr>
-          <w:rFonts w:ascii="メイリオ" w:hAnsi="メイリオ" w:eastAsia="メイリオ" w:cs="メイリオ"/>
-        </w:rPr>
-        <w:t>','</w:t>
-      </w:r>
-      <w:r>
-        <w:rPr>
-          <w:rFonts w:ascii="メイリオ" w:hAnsi="メイリオ" w:eastAsia="メイリオ" w:cs="メイリオ"/>
-        </w:rPr>
-        <w:t>b</w:t>
-      </w:r>
-      <w:r>
-        <w:rPr>
-          <w:rFonts w:ascii="メイリオ" w:hAnsi="メイリオ" w:eastAsia="メイリオ" w:cs="メイリオ"/>
-        </w:rPr>
-        <w:t>','N','</w:t>
-      </w:r>
-      <w:r>
-        <w:rPr>
-          <w:rFonts w:ascii="メイリオ" w:hAnsi="メイリオ" w:eastAsia="メイリオ" w:cs="メイリオ"/>
-        </w:rPr>
-        <w:t>どうぶつえん大学</w:t>
-      </w:r>
-      <w:r>
-        <w:rPr>
-          <w:rFonts w:ascii="メイリオ" w:hAnsi="メイリオ" w:eastAsia="メイリオ" w:cs="メイリオ"/>
-        </w:rPr>
-        <w:t>','</w:t>
-      </w:r>
-      <w:r>
-        <w:rPr>
-          <w:rFonts w:ascii="メイリオ" w:hAnsi="メイリオ" w:eastAsia="メイリオ" w:cs="メイリオ"/>
-        </w:rPr>
-        <w:t>愛知</w:t>
-      </w:r>
-      <w:r>
-        <w:rPr>
-          <w:rFonts w:ascii="メイリオ" w:hAnsi="メイリオ" w:eastAsia="メイリオ" w:cs="メイリオ"/>
-        </w:rPr>
-        <w:t>県</w:t>
-      </w:r>
-      <w:r>
-        <w:rPr>
-          <w:rFonts w:ascii="メイリオ" w:hAnsi="メイリオ" w:eastAsia="メイリオ" w:cs="メイリオ"/>
-        </w:rPr>
-        <w:t>','</w:t>
-      </w:r>
-      <w:r>
-        <w:rPr>
-          <w:rFonts w:ascii="メイリオ" w:hAnsi="メイリオ" w:eastAsia="メイリオ" w:cs="メイリオ"/>
-        </w:rPr>
-        <w:t>散歩</w:t>
-      </w:r>
-      <w:r>
-        <w:rPr>
-          <w:rFonts w:ascii="メイリオ" w:hAnsi="メイリオ" w:eastAsia="メイリオ" w:cs="メイリオ"/>
-        </w:rPr>
-        <w:t>','</w:t>
-      </w:r>
-      <w:r>
-        <w:rPr>
-          <w:rFonts w:ascii="メイリオ" w:hAnsi="メイリオ" w:eastAsia="メイリオ" w:cs="メイリオ"/>
-        </w:rPr>
-        <w:t>擬態すること</w:t>
-      </w:r>
-      <w:r>
-        <w:rPr>
-          <w:rFonts w:ascii="メイリオ" w:hAnsi="メイリオ" w:eastAsia="メイリオ" w:cs="メイリオ"/>
-        </w:rPr>
-        <w:t>',</w:t>
-      </w:r>
-    </w:p>
-    <w:p>
-      <w:pPr>
-        <w:pStyle w:val="Normal"/>
-        <w:rPr>
-          <w:rFonts w:ascii="メイリオ" w:hAnsi="メイリオ" w:eastAsia="メイリオ" w:cs="メイリオ"/>
-        </w:rPr>
-      </w:pPr>
-      <w:r>
-        <w:rPr>
-          <w:rFonts w:ascii="メイリオ" w:hAnsi="メイリオ" w:eastAsia="メイリオ" w:cs="メイリオ"/>
-        </w:rPr>
-        <w:t>'</w:t>
-      </w:r>
-      <w:r>
-        <w:rPr>
-          <w:rFonts w:ascii="メイリオ" w:hAnsi="メイリオ" w:eastAsia="メイリオ" w:cs="メイリオ"/>
-        </w:rPr>
-        <w:t>サファリパークの歌</w:t>
-      </w:r>
-      <w:r>
-        <w:rPr>
-          <w:rFonts w:ascii="メイリオ" w:hAnsi="メイリオ" w:eastAsia="メイリオ" w:cs="メイリオ"/>
-        </w:rPr>
-        <w:t>','</w:t>
-      </w:r>
-      <w:r>
-        <w:rPr>
-          <w:rFonts w:ascii="メイリオ" w:hAnsi="メイリオ" w:eastAsia="メイリオ" w:cs="メイリオ"/>
-        </w:rPr>
-        <w:t>パティシエ補助</w:t>
-      </w:r>
-      <w:r>
-        <w:rPr>
-          <w:rFonts w:ascii="メイリオ" w:hAnsi="メイリオ" w:eastAsia="メイリオ" w:cs="メイリオ"/>
-        </w:rPr>
-        <w:t>','特になし','</w:t>
-      </w:r>
-      <w:r>
-        <w:rPr>
-          <w:rFonts w:ascii="メイリオ" w:hAnsi="メイリオ" w:eastAsia="メイリオ" w:cs="メイリオ"/>
-        </w:rPr>
-        <w:t>サバイバルが得意です</w:t>
-      </w:r>
-      <w:r>
-        <w:rPr>
-          <w:rFonts w:ascii="メイリオ" w:hAnsi="メイリオ" w:eastAsia="メイリオ" w:cs="メイリオ"/>
-        </w:rPr>
-        <w:t>。','</w:t>
-      </w:r>
-      <w:r>
-        <w:rPr>
-          <w:rFonts w:ascii="メイリオ" w:hAnsi="メイリオ" w:eastAsia="メイリオ" w:cs="メイリオ"/>
-        </w:rPr>
-        <w:t>0</w:t>
+        <w:t xml:space="preserve">insert into t_idpw </w:t>
+      </w:r>
+    </w:p>
+    <w:p>
+      <w:pPr>
+        <w:pStyle w:val="Normal"/>
+        <w:rPr>
+          <w:rFonts w:ascii="メイリオ" w:hAnsi="メイリオ" w:eastAsia="メイリオ" w:cs="メイリオ"/>
+        </w:rPr>
+      </w:pPr>
+      <w:r>
+        <w:rPr>
+          <w:rFonts w:ascii="メイリオ" w:hAnsi="メイリオ" w:eastAsia="メイリオ" w:cs="メイリオ"/>
+        </w:rPr>
+        <w:t>values('</w:t>
+      </w:r>
+      <w:r>
+        <w:rPr>
+          <w:rFonts w:ascii="メイリオ" w:hAnsi="メイリオ" w:eastAsia="メイリオ" w:cs="メイリオ"/>
+        </w:rPr>
+        <w:t>apple</w:t>
+      </w:r>
+      <w:r>
+        <w:rPr>
+          <w:rFonts w:ascii="メイリオ" w:hAnsi="メイリオ" w:eastAsia="メイリオ" w:cs="メイリオ"/>
+        </w:rPr>
+        <w:t>','</w:t>
+      </w:r>
+      <w:r>
+        <w:rPr>
+          <w:rFonts w:ascii="メイリオ" w:hAnsi="メイリオ" w:eastAsia="メイリオ" w:cs="メイリオ"/>
+        </w:rPr>
+        <w:t>banana</w:t>
       </w:r>
       <w:r>
         <w:rPr>
@@ -1355,60 +1756,14 @@
           <w:rFonts w:ascii="メイリオ" w:hAnsi="メイリオ" w:eastAsia="メイリオ" w:cs="メイリオ"/>
         </w:rPr>
       </w:pPr>
-    </w:p>
-    <w:p>
-      <w:pPr>
-        <w:pStyle w:val="Normal"/>
-        <w:rPr>
-          <w:rFonts w:ascii="メイリオ" w:hAnsi="メイリオ" w:eastAsia="メイリオ" w:cs="メイリオ"/>
-        </w:rPr>
-      </w:pPr>
-    </w:p>
-    <w:p>
-      <w:pPr>
-        <w:pStyle w:val="Normal"/>
-        <w:rPr>
-          <w:rFonts w:ascii="メイリオ" w:hAnsi="メイリオ" w:eastAsia="メイリオ" w:cs="メイリオ"/>
-        </w:rPr>
-      </w:pPr>
-    </w:p>
-    <w:p>
-      <w:pPr>
-        <w:pStyle w:val="Normal"/>
-        <w:rPr>
-          <w:rFonts w:ascii="メイリオ" w:hAnsi="メイリオ" w:eastAsia="メイリオ" w:cs="メイリオ"/>
-        </w:rPr>
-      </w:pPr>
-    </w:p>
-    <w:p xmlns:wp14="http://schemas.microsoft.com/office/word/2010/wordml" wp14:textId="4E70F631">
-      <w:pPr>
-        <w:pStyle w:val="Normal"/>
-        <w:rPr>
-          <w:rFonts w:ascii="メイリオ" w:hAnsi="メイリオ" w:eastAsia="メイリオ" w:cs="メイリオ"/>
-        </w:rPr>
-      </w:pPr>
-      <w:r>
-        <w:rPr>
-          <w:rFonts w:ascii="メイリオ" w:hAnsi="メイリオ" w:eastAsia="メイリオ" w:cs="メイリオ"/>
-        </w:rPr>
-        <w:t>//受講者IDPW登録</w:t>
-      </w:r>
-    </w:p>
-    <w:p xmlns:wp14="http://schemas.microsoft.com/office/word/2010/wordml" wp14:textId="0877865A">
-      <w:pPr>
-        <w:pStyle w:val="Normal"/>
-        <w:rPr>
-          <w:rFonts w:ascii="メイリオ" w:hAnsi="メイリオ" w:eastAsia="メイリオ" w:cs="メイリオ"/>
-        </w:rPr>
-      </w:pPr>
-      <w:r>
-        <w:rPr>
-          <w:rFonts w:ascii="メイリオ" w:hAnsi="メイリオ" w:eastAsia="メイリオ" w:cs="メイリオ"/>
-        </w:rPr>
-        <w:t xml:space="preserve">insert into s_idpw </w:t>
-      </w:r>
-    </w:p>
-    <w:p xmlns:wp14="http://schemas.microsoft.com/office/word/2010/wordml" wp14:textId="0F23BD51">
+      <w:r>
+        <w:rPr>
+          <w:rFonts w:ascii="メイリオ" w:hAnsi="メイリオ" w:eastAsia="メイリオ" w:cs="メイリオ"/>
+        </w:rPr>
+        <w:t xml:space="preserve">insert into t_idpw </w:t>
+      </w:r>
+    </w:p>
+    <w:p>
       <w:pPr>
         <w:pStyle w:val="Normal"/>
         <w:rPr>
@@ -1421,142 +1776,280 @@
         </w:rPr>
         <w:t>values('</w:t>
       </w:r>
-      <w:proofErr w:type="spellStart"/>
-      <w:r>
-        <w:rPr>
-          <w:rFonts w:ascii="メイリオ" w:hAnsi="メイリオ" w:eastAsia="メイリオ" w:cs="メイリオ"/>
-        </w:rPr>
-        <w:t>momodesu</w:t>
-      </w:r>
-      <w:proofErr w:type="spellEnd"/>
-      <w:r>
-        <w:rPr>
-          <w:rFonts w:ascii="メイリオ" w:hAnsi="メイリオ" w:eastAsia="メイリオ" w:cs="メイリオ"/>
-        </w:rPr>
-        <w:t>','</w:t>
-      </w:r>
-      <w:proofErr w:type="spellStart"/>
-      <w:r>
-        <w:rPr>
-          <w:rFonts w:ascii="メイリオ" w:hAnsi="メイリオ" w:eastAsia="メイリオ" w:cs="メイリオ"/>
-        </w:rPr>
-        <w:t>doumo</w:t>
-      </w:r>
-      <w:proofErr w:type="spellEnd"/>
-      <w:r>
-        <w:rPr>
-          <w:rFonts w:ascii="メイリオ" w:hAnsi="メイリオ" w:eastAsia="メイリオ" w:cs="メイリオ"/>
-        </w:rPr>
-        <w:t>'</w:t>
-      </w:r>
-      <w:proofErr w:type="gramStart"/>
-      <w:r>
-        <w:rPr>
-          <w:rFonts w:ascii="メイリオ" w:hAnsi="メイリオ" w:eastAsia="メイリオ" w:cs="メイリオ"/>
-        </w:rPr>
-        <w:t>);</w:t>
-      </w:r>
-      <w:proofErr w:type="gramEnd"/>
-    </w:p>
-    <w:p xmlns:wp14="http://schemas.microsoft.com/office/word/2010/wordml" wp14:textId="0F23BD51">
-      <w:pPr>
-        <w:pStyle w:val="Normal"/>
-        <w:rPr>
-          <w:rFonts w:ascii="メイリオ" w:hAnsi="メイリオ" w:eastAsia="メイリオ" w:cs="メイリオ"/>
-        </w:rPr>
-      </w:pPr>
-    </w:p>
-    <w:p xmlns:wp14="http://schemas.microsoft.com/office/word/2010/wordml" wp14:textId="408A7F91">
-      <w:pPr>
-        <w:pStyle w:val="Normal"/>
-        <w:rPr>
-          <w:rFonts w:ascii="メイリオ" w:hAnsi="メイリオ" w:eastAsia="メイリオ" w:cs="メイリオ"/>
-        </w:rPr>
-      </w:pPr>
-      <w:r>
-        <w:rPr>
-          <w:rFonts w:ascii="メイリオ" w:hAnsi="メイリオ" w:eastAsia="メイリオ" w:cs="メイリオ"/>
-        </w:rPr>
-        <w:t xml:space="preserve">insert into s_idpw </w:t>
-      </w:r>
-    </w:p>
-    <w:p xmlns:wp14="http://schemas.microsoft.com/office/word/2010/wordml" wp14:textId="0CD54F3E">
-      <w:pPr>
-        <w:pStyle w:val="Normal"/>
-        <w:rPr>
-          <w:rFonts w:ascii="メイリオ" w:hAnsi="メイリオ" w:eastAsia="メイリオ" w:cs="メイリオ"/>
-        </w:rPr>
-      </w:pPr>
-      <w:r>
-        <w:rPr>
-          <w:rFonts w:ascii="メイリオ" w:hAnsi="メイリオ" w:eastAsia="メイリオ" w:cs="メイリオ"/>
-        </w:rPr>
-        <w:t>values('room','zoom11');</w:t>
-      </w:r>
-    </w:p>
-    <w:p xmlns:wp14="http://schemas.microsoft.com/office/word/2010/wordml" wp14:textId="0F23BD51">
-      <w:pPr>
-        <w:pStyle w:val="Normal"/>
-        <w:rPr>
-          <w:rFonts w:ascii="メイリオ" w:hAnsi="メイリオ" w:eastAsia="メイリオ" w:cs="メイリオ"/>
-        </w:rPr>
-      </w:pPr>
-    </w:p>
-    <w:p xmlns:wp14="http://schemas.microsoft.com/office/word/2010/wordml" wp14:textId="0877865A">
-      <w:pPr>
-        <w:pStyle w:val="Normal"/>
-        <w:rPr>
-          <w:rFonts w:ascii="メイリオ" w:hAnsi="メイリオ" w:eastAsia="メイリオ" w:cs="メイリオ"/>
-        </w:rPr>
-      </w:pPr>
-      <w:r>
-        <w:rPr>
-          <w:rFonts w:ascii="メイリオ" w:hAnsi="メイリオ" w:eastAsia="メイリオ" w:cs="メイリオ"/>
-        </w:rPr>
-        <w:t xml:space="preserve">insert into s_idpw </w:t>
-      </w:r>
-    </w:p>
-    <w:p xmlns:wp14="http://schemas.microsoft.com/office/word/2010/wordml" wp14:textId="1B780143">
-      <w:pPr>
-        <w:pStyle w:val="Normal"/>
-        <w:rPr>
-          <w:rFonts w:ascii="メイリオ" w:hAnsi="メイリオ" w:eastAsia="メイリオ" w:cs="メイリオ"/>
-        </w:rPr>
-      </w:pPr>
-      <w:r>
-        <w:rPr>
-          <w:rFonts w:ascii="メイリオ" w:hAnsi="メイリオ" w:eastAsia="メイリオ" w:cs="メイリオ"/>
-        </w:rPr>
-        <w:t>values('abcd</w:t>
-      </w:r>
-      <w:r>
-        <w:rPr>
-          <w:rFonts w:ascii="メイリオ" w:hAnsi="メイリオ" w:eastAsia="メイリオ" w:cs="メイリオ"/>
-        </w:rPr>
-        <w:t>e</w:t>
-      </w:r>
-      <w:r>
-        <w:rPr>
-          <w:rFonts w:ascii="メイリオ" w:hAnsi="メイリオ" w:eastAsia="メイリオ" w:cs="メイリオ"/>
-        </w:rPr>
-        <w:t>','zz99aa'</w:t>
-      </w:r>
-      <w:r>
-        <w:rPr>
-          <w:rFonts w:ascii="メイリオ" w:hAnsi="メイリオ" w:eastAsia="メイリオ" w:cs="メイリオ"/>
-        </w:rPr>
-        <w:t>);</w:t>
-      </w:r>
-    </w:p>
-    <w:p xmlns:wp14="http://schemas.microsoft.com/office/word/2010/wordml" wp14:textId="7436ACB2">
-      <w:pPr>
-        <w:pStyle w:val="Normal"/>
-        <w:rPr>
-          <w:rFonts w:ascii="メイリオ" w:hAnsi="メイリオ" w:eastAsia="メイリオ" w:cs="メイリオ"/>
-        </w:rPr>
-      </w:pPr>
-    </w:p>
-    <w:p xmlns:wp14="http://schemas.microsoft.com/office/word/2010/wordml" wp14:textId="25C768F0">
+      <w:r>
+        <w:rPr>
+          <w:rFonts w:ascii="メイリオ" w:hAnsi="メイリオ" w:eastAsia="メイリオ" w:cs="メイリオ"/>
+        </w:rPr>
+        <w:t>strawbarry</w:t>
+      </w:r>
+      <w:r>
+        <w:rPr>
+          <w:rFonts w:ascii="メイリオ" w:hAnsi="メイリオ" w:eastAsia="メイリオ" w:cs="メイリオ"/>
+        </w:rPr>
+        <w:t>','</w:t>
+      </w:r>
+      <w:r>
+        <w:rPr>
+          <w:rFonts w:ascii="メイリオ" w:hAnsi="メイリオ" w:eastAsia="メイリオ" w:cs="メイリオ"/>
+        </w:rPr>
+        <w:t>red2424</w:t>
+      </w:r>
+      <w:r>
+        <w:rPr>
+          <w:rFonts w:ascii="メイリオ" w:hAnsi="メイリオ" w:eastAsia="メイリオ" w:cs="メイリオ"/>
+        </w:rPr>
+        <w:t>');</w:t>
+      </w:r>
+    </w:p>
+    <w:p>
+      <w:pPr>
+        <w:pStyle w:val="Normal"/>
+        <w:rPr>
+          <w:rFonts w:ascii="メイリオ" w:hAnsi="メイリオ" w:eastAsia="メイリオ" w:cs="メイリオ"/>
+        </w:rPr>
+      </w:pPr>
+    </w:p>
+    <w:p>
+      <w:pPr>
+        <w:pStyle w:val="Normal"/>
+        <w:rPr>
+          <w:rFonts w:ascii="メイリオ" w:hAnsi="メイリオ" w:eastAsia="メイリオ" w:cs="メイリオ"/>
+        </w:rPr>
+      </w:pPr>
+    </w:p>
+    <w:p>
+      <w:pPr>
+        <w:pStyle w:val="Normal"/>
+        <w:rPr>
+          <w:rFonts w:ascii="メイリオ" w:hAnsi="メイリオ" w:eastAsia="メイリオ" w:cs="メイリオ"/>
+        </w:rPr>
+      </w:pPr>
+      <w:r>
+        <w:rPr>
+          <w:rFonts w:ascii="メイリオ" w:hAnsi="メイリオ" w:eastAsia="メイリオ" w:cs="メイリオ"/>
+        </w:rPr>
+        <w:t xml:space="preserve">insert into t_idpw </w:t>
+      </w:r>
+    </w:p>
+    <w:p>
+      <w:pPr>
+        <w:pStyle w:val="Normal"/>
+        <w:rPr>
+          <w:rFonts w:ascii="メイリオ" w:hAnsi="メイリオ" w:eastAsia="メイリオ" w:cs="メイリオ"/>
+        </w:rPr>
+      </w:pPr>
+      <w:r>
+        <w:rPr>
+          <w:rFonts w:ascii="メイリオ" w:hAnsi="メイリオ" w:eastAsia="メイリオ" w:cs="メイリオ"/>
+        </w:rPr>
+        <w:t>values('</w:t>
+      </w:r>
+      <w:r>
+        <w:rPr>
+          <w:rFonts w:ascii="メイリオ" w:hAnsi="メイリオ" w:eastAsia="メイリオ" w:cs="メイリオ"/>
+        </w:rPr>
+        <w:t>blue</w:t>
+      </w:r>
+      <w:r>
+        <w:rPr>
+          <w:rFonts w:ascii="メイリオ" w:hAnsi="メイリオ" w:eastAsia="メイリオ" w:cs="メイリオ"/>
+        </w:rPr>
+        <w:t>','</w:t>
+      </w:r>
+      <w:r>
+        <w:rPr>
+          <w:rFonts w:ascii="メイリオ" w:hAnsi="メイリオ" w:eastAsia="メイリオ" w:cs="メイリオ"/>
+        </w:rPr>
+        <w:t>sky0087</w:t>
+      </w:r>
+      <w:r>
+        <w:rPr>
+          <w:rFonts w:ascii="メイリオ" w:hAnsi="メイリオ" w:eastAsia="メイリオ" w:cs="メイリオ"/>
+        </w:rPr>
+        <w:t>');</w:t>
+      </w:r>
+    </w:p>
+    <w:p>
+      <w:pPr>
+        <w:pStyle w:val="Normal"/>
+        <w:rPr>
+          <w:rFonts w:ascii="メイリオ" w:hAnsi="メイリオ" w:eastAsia="メイリオ" w:cs="メイリオ"/>
+        </w:rPr>
+      </w:pPr>
+    </w:p>
+    <w:p>
+      <w:pPr>
+        <w:pStyle w:val="Normal"/>
+        <w:rPr>
+          <w:rFonts w:ascii="メイリオ" w:hAnsi="メイリオ" w:eastAsia="メイリオ" w:cs="メイリオ"/>
+        </w:rPr>
+      </w:pPr>
+    </w:p>
+    <w:p>
+      <w:pPr>
+        <w:pStyle w:val="Normal"/>
+        <w:rPr>
+          <w:rFonts w:ascii="メイリオ" w:hAnsi="メイリオ" w:eastAsia="メイリオ" w:cs="メイリオ"/>
+        </w:rPr>
+      </w:pPr>
+      <w:r>
+        <w:rPr>
+          <w:rFonts w:ascii="メイリオ" w:hAnsi="メイリオ" w:eastAsia="メイリオ" w:cs="メイリオ"/>
+        </w:rPr>
+        <w:t xml:space="preserve">insert into t_idpw </w:t>
+      </w:r>
+    </w:p>
+    <w:p>
+      <w:pPr>
+        <w:pStyle w:val="Normal"/>
+        <w:rPr>
+          <w:rFonts w:ascii="メイリオ" w:hAnsi="メイリオ" w:eastAsia="メイリオ" w:cs="メイリオ"/>
+        </w:rPr>
+      </w:pPr>
+      <w:r>
+        <w:rPr>
+          <w:rFonts w:ascii="メイリオ" w:hAnsi="メイリオ" w:eastAsia="メイリオ" w:cs="メイリオ"/>
+        </w:rPr>
+        <w:t>values('</w:t>
+      </w:r>
+      <w:r>
+        <w:rPr>
+          <w:rFonts w:ascii="メイリオ" w:hAnsi="メイリオ" w:eastAsia="メイリオ" w:cs="メイリオ"/>
+        </w:rPr>
+        <w:t>green</w:t>
+      </w:r>
+      <w:r>
+        <w:rPr>
+          <w:rFonts w:ascii="メイリオ" w:hAnsi="メイリオ" w:eastAsia="メイリオ" w:cs="メイリオ"/>
+        </w:rPr>
+        <w:t>','</w:t>
+      </w:r>
+      <w:r>
+        <w:rPr>
+          <w:rFonts w:ascii="メイリオ" w:hAnsi="メイリオ" w:eastAsia="メイリオ" w:cs="メイリオ"/>
+        </w:rPr>
+        <w:t>tree5566</w:t>
+      </w:r>
+      <w:r>
+        <w:rPr>
+          <w:rFonts w:ascii="メイリオ" w:hAnsi="メイリオ" w:eastAsia="メイリオ" w:cs="メイリオ"/>
+        </w:rPr>
+        <w:t>');</w:t>
+      </w:r>
+    </w:p>
+    <w:p>
+      <w:pPr>
+        <w:pStyle w:val="Normal"/>
+        <w:rPr>
+          <w:rFonts w:ascii="メイリオ" w:hAnsi="メイリオ" w:eastAsia="メイリオ" w:cs="メイリオ"/>
+        </w:rPr>
+      </w:pPr>
+    </w:p>
+    <w:p>
+      <w:pPr>
+        <w:pStyle w:val="Normal"/>
+        <w:rPr>
+          <w:rFonts w:ascii="メイリオ" w:hAnsi="メイリオ" w:eastAsia="メイリオ" w:cs="メイリオ"/>
+        </w:rPr>
+      </w:pPr>
+    </w:p>
+    <w:p>
+      <w:pPr>
+        <w:pStyle w:val="Normal"/>
+        <w:rPr>
+          <w:rFonts w:ascii="メイリオ" w:hAnsi="メイリオ" w:eastAsia="メイリオ" w:cs="メイリオ"/>
+        </w:rPr>
+      </w:pPr>
+      <w:r>
+        <w:rPr>
+          <w:rFonts w:ascii="メイリオ" w:hAnsi="メイリオ" w:eastAsia="メイリオ" w:cs="メイリオ"/>
+        </w:rPr>
+        <w:t xml:space="preserve">insert into t_idpw </w:t>
+      </w:r>
+    </w:p>
+    <w:p>
+      <w:pPr>
+        <w:pStyle w:val="Normal"/>
+        <w:rPr>
+          <w:rFonts w:ascii="メイリオ" w:hAnsi="メイリオ" w:eastAsia="メイリオ" w:cs="メイリオ"/>
+        </w:rPr>
+      </w:pPr>
+      <w:r>
+        <w:rPr>
+          <w:rFonts w:ascii="メイリオ" w:hAnsi="メイリオ" w:eastAsia="メイリオ" w:cs="メイリオ"/>
+        </w:rPr>
+        <w:t>values('</w:t>
+      </w:r>
+      <w:r>
+        <w:rPr>
+          <w:rFonts w:ascii="メイリオ" w:hAnsi="メイリオ" w:eastAsia="メイリオ" w:cs="メイリオ"/>
+        </w:rPr>
+        <w:t>pink</w:t>
+      </w:r>
+      <w:r>
+        <w:rPr>
+          <w:rFonts w:ascii="メイリオ" w:hAnsi="メイリオ" w:eastAsia="メイリオ" w:cs="メイリオ"/>
+        </w:rPr>
+        <w:t>','</w:t>
+      </w:r>
+      <w:r>
+        <w:rPr>
+          <w:rFonts w:ascii="メイリオ" w:hAnsi="メイリオ" w:eastAsia="メイリオ" w:cs="メイリオ"/>
+        </w:rPr>
+        <w:t>fashion773</w:t>
+      </w:r>
+      <w:r>
+        <w:rPr>
+          <w:rFonts w:ascii="メイリオ" w:hAnsi="メイリオ" w:eastAsia="メイリオ" w:cs="メイリオ"/>
+        </w:rPr>
+        <w:t>');</w:t>
+      </w:r>
+    </w:p>
+    <w:p>
+      <w:pPr>
+        <w:pStyle w:val="Normal"/>
+        <w:rPr>
+          <w:rFonts w:ascii="メイリオ" w:hAnsi="メイリオ" w:eastAsia="メイリオ" w:cs="メイリオ"/>
+        </w:rPr>
+      </w:pPr>
+    </w:p>
+    <w:p>
+      <w:pPr>
+        <w:pStyle w:val="Normal"/>
+        <w:rPr>
+          <w:rFonts w:ascii="メイリオ" w:hAnsi="メイリオ" w:eastAsia="メイリオ" w:cs="メイリオ"/>
+        </w:rPr>
+      </w:pPr>
+    </w:p>
+    <w:p>
+      <w:pPr>
+        <w:pStyle w:val="Normal"/>
+        <w:rPr>
+          <w:rFonts w:ascii="メイリオ" w:hAnsi="メイリオ" w:eastAsia="メイリオ" w:cs="メイリオ"/>
+        </w:rPr>
+      </w:pPr>
+      <w:r>
+        <w:rPr>
+          <w:rFonts w:ascii="メイリオ" w:hAnsi="メイリオ" w:eastAsia="メイリオ" w:cs="メイリオ"/>
+        </w:rPr>
+        <w:t>//profileテーブルとs_idpwテーブルのs_idを結合して表示する</w:t>
+      </w:r>
+    </w:p>
+    <w:p>
+      <w:pPr>
+        <w:pStyle w:val="Normal"/>
+        <w:rPr>
+          <w:rFonts w:ascii="メイリオ" w:hAnsi="メイリオ" w:eastAsia="メイリオ" w:cs="メイリオ"/>
+        </w:rPr>
+      </w:pPr>
+      <w:r>
+        <w:rPr>
+          <w:rFonts w:ascii="メイリオ" w:hAnsi="メイリオ" w:eastAsia="メイリオ" w:cs="メイリオ"/>
+        </w:rPr>
+        <w:t>select * from s_idpw inner join profile on s_idpw.s_id=profile.s_id;</w:t>
+      </w:r>
+    </w:p>
+    <w:p>
       <w:pPr>
         <w:pStyle w:val="Normal"/>
         <w:rPr>
@@ -1570,7 +2063,63 @@
         <w:t xml:space="preserve"> </w:t>
       </w:r>
     </w:p>
-    <w:p xmlns:wp14="http://schemas.microsoft.com/office/word/2010/wordml" wp14:textId="617BACC8">
+    <w:p>
+      <w:pPr>
+        <w:pStyle w:val="Normal"/>
+        <w:rPr>
+          <w:rFonts w:ascii="メイリオ" w:hAnsi="メイリオ" w:eastAsia="メイリオ" w:cs="メイリオ"/>
+        </w:rPr>
+      </w:pPr>
+      <w:r>
+        <w:rPr>
+          <w:rFonts w:ascii="メイリオ" w:hAnsi="メイリオ" w:eastAsia="メイリオ" w:cs="メイリオ"/>
+        </w:rPr>
+        <w:t>//検索文（性別検索出来たほうがグループ分けしやすい）</w:t>
+      </w:r>
+    </w:p>
+    <w:p>
+      <w:pPr>
+        <w:pStyle w:val="Normal"/>
+        <w:rPr>
+          <w:rFonts w:ascii="メイリオ" w:hAnsi="メイリオ" w:eastAsia="メイリオ" w:cs="メイリオ"/>
+        </w:rPr>
+      </w:pPr>
+      <w:r>
+        <w:rPr>
+          <w:rFonts w:ascii="メイリオ" w:hAnsi="メイリオ" w:eastAsia="メイリオ" w:cs="メイリオ"/>
+        </w:rPr>
+        <w:t>prfDAO.select(new profile ('','s_name','','',</w:t>
+      </w:r>
+    </w:p>
+    <w:p>
+      <w:pPr>
+        <w:pStyle w:val="Normal"/>
+        <w:rPr>
+          <w:rFonts w:ascii="メイリオ" w:hAnsi="メイリオ" w:eastAsia="メイリオ" w:cs="メイリオ"/>
+        </w:rPr>
+      </w:pPr>
+      <w:r>
+        <w:rPr>
+          <w:rFonts w:ascii="メイリオ" w:hAnsi="メイリオ" w:eastAsia="メイリオ" w:cs="メイリオ"/>
+        </w:rPr>
+        <w:t xml:space="preserve">'gender','c_name','exp','','','','', </w:t>
+      </w:r>
+    </w:p>
+    <w:p>
+      <w:pPr>
+        <w:pStyle w:val="Normal"/>
+        <w:rPr>
+          <w:rFonts w:ascii="メイリオ" w:hAnsi="メイリオ" w:eastAsia="メイリオ" w:cs="メイリオ"/>
+        </w:rPr>
+      </w:pPr>
+      <w:r>
+        <w:rPr>
+          <w:rFonts w:ascii="メイリオ" w:hAnsi="メイリオ" w:eastAsia="メイリオ" w:cs="メイリオ"/>
+        </w:rPr>
+        <w:t xml:space="preserve">'','','','','')); </w:t>
+      </w:r>
+    </w:p>
+    <w:p>
       <w:pPr>
         <w:pStyle w:val="Normal"/>
         <w:rPr>
@@ -1584,417 +2133,85 @@
         <w:t xml:space="preserve"> </w:t>
       </w:r>
     </w:p>
-    <w:p xmlns:wp14="http://schemas.microsoft.com/office/word/2010/wordml" wp14:textId="49ECBC75">
-      <w:pPr>
-        <w:pStyle w:val="Normal"/>
-        <w:rPr>
-          <w:rFonts w:ascii="メイリオ" w:hAnsi="メイリオ" w:eastAsia="メイリオ" w:cs="メイリオ"/>
-        </w:rPr>
-      </w:pPr>
-      <w:r>
-        <w:rPr>
-          <w:rFonts w:ascii="メイリオ" w:hAnsi="メイリオ" w:eastAsia="メイリオ" w:cs="メイリオ"/>
-        </w:rPr>
-        <w:t xml:space="preserve"> </w:t>
-      </w:r>
-    </w:p>
-    <w:p xmlns:wp14="http://schemas.microsoft.com/office/word/2010/wordml" wp14:textId="38E38D22">
-      <w:pPr>
-        <w:pStyle w:val="Normal"/>
-        <w:rPr>
-          <w:rFonts w:ascii="メイリオ" w:hAnsi="メイリオ" w:eastAsia="メイリオ" w:cs="メイリオ"/>
-        </w:rPr>
-      </w:pPr>
-      <w:r>
-        <w:rPr>
-          <w:rFonts w:ascii="メイリオ" w:hAnsi="メイリオ" w:eastAsia="メイリオ" w:cs="メイリオ"/>
-        </w:rPr>
-        <w:t>//講師IDPW登録</w:t>
-      </w:r>
-    </w:p>
-    <w:p xmlns:wp14="http://schemas.microsoft.com/office/word/2010/wordml" wp14:textId="6DCC3DA9">
-      <w:pPr>
-        <w:pStyle w:val="Normal"/>
-        <w:rPr>
-          <w:rFonts w:ascii="メイリオ" w:hAnsi="メイリオ" w:eastAsia="メイリオ" w:cs="メイリオ"/>
-        </w:rPr>
-      </w:pPr>
-      <w:r>
-        <w:rPr>
-          <w:rFonts w:ascii="メイリオ" w:hAnsi="メイリオ" w:eastAsia="メイリオ" w:cs="メイリオ"/>
-        </w:rPr>
-        <w:t xml:space="preserve">insert into t_idpw </w:t>
-      </w:r>
-    </w:p>
-    <w:p xmlns:wp14="http://schemas.microsoft.com/office/word/2010/wordml" wp14:textId="616D5CB7">
-      <w:pPr>
-        <w:pStyle w:val="Normal"/>
-        <w:rPr>
-          <w:rFonts w:ascii="メイリオ" w:hAnsi="メイリオ" w:eastAsia="メイリオ" w:cs="メイリオ"/>
-        </w:rPr>
-      </w:pPr>
-      <w:r>
-        <w:rPr>
-          <w:rFonts w:ascii="メイリオ" w:hAnsi="メイリオ" w:eastAsia="メイリオ" w:cs="メイリオ"/>
-        </w:rPr>
-        <w:t>values('</w:t>
-      </w:r>
-      <w:r>
-        <w:rPr>
-          <w:rFonts w:ascii="メイリオ" w:hAnsi="メイリオ" w:eastAsia="メイリオ" w:cs="メイリオ"/>
-        </w:rPr>
-        <w:t>panda</w:t>
-      </w:r>
-      <w:r>
-        <w:rPr>
-          <w:rFonts w:ascii="メイリオ" w:hAnsi="メイリオ" w:eastAsia="メイリオ" w:cs="メイリオ"/>
-        </w:rPr>
-        <w:t>','daisuki</w:t>
-      </w:r>
-      <w:r>
-        <w:rPr>
-          <w:rFonts w:ascii="メイリオ" w:hAnsi="メイリオ" w:eastAsia="メイリオ" w:cs="メイリオ"/>
-        </w:rPr>
-        <w:t>1124</w:t>
-      </w:r>
-      <w:r>
-        <w:rPr>
-          <w:rFonts w:ascii="メイリオ" w:hAnsi="メイリオ" w:eastAsia="メイリオ" w:cs="メイリオ"/>
-        </w:rPr>
-        <w:t>');</w:t>
-      </w:r>
-    </w:p>
-    <w:p>
-      <w:pPr>
-        <w:pStyle w:val="Normal"/>
-        <w:rPr>
-          <w:rFonts w:ascii="メイリオ" w:hAnsi="メイリオ" w:eastAsia="メイリオ" w:cs="メイリオ"/>
-        </w:rPr>
-      </w:pPr>
-    </w:p>
-    <w:p>
-      <w:pPr>
-        <w:pStyle w:val="Normal"/>
-        <w:rPr>
-          <w:rFonts w:ascii="メイリオ" w:hAnsi="メイリオ" w:eastAsia="メイリオ" w:cs="メイリオ"/>
-        </w:rPr>
-      </w:pPr>
-      <w:r>
-        <w:rPr>
-          <w:rFonts w:ascii="メイリオ" w:hAnsi="メイリオ" w:eastAsia="メイリオ" w:cs="メイリオ"/>
-        </w:rPr>
-        <w:t xml:space="preserve">insert into t_idpw </w:t>
-      </w:r>
-    </w:p>
-    <w:p>
-      <w:pPr>
-        <w:pStyle w:val="Normal"/>
-        <w:rPr>
-          <w:rFonts w:ascii="メイリオ" w:hAnsi="メイリオ" w:eastAsia="メイリオ" w:cs="メイリオ"/>
-        </w:rPr>
-      </w:pPr>
-      <w:r>
-        <w:rPr>
-          <w:rFonts w:ascii="メイリオ" w:hAnsi="メイリオ" w:eastAsia="メイリオ" w:cs="メイリオ"/>
-        </w:rPr>
-        <w:t>values('</w:t>
-      </w:r>
-      <w:r>
-        <w:rPr>
-          <w:rFonts w:ascii="メイリオ" w:hAnsi="メイリオ" w:eastAsia="メイリオ" w:cs="メイリオ"/>
-        </w:rPr>
-        <w:t>apple</w:t>
-      </w:r>
-      <w:r>
-        <w:rPr>
-          <w:rFonts w:ascii="メイリオ" w:hAnsi="メイリオ" w:eastAsia="メイリオ" w:cs="メイリオ"/>
-        </w:rPr>
-        <w:t>','</w:t>
-      </w:r>
-      <w:r>
-        <w:rPr>
-          <w:rFonts w:ascii="メイリオ" w:hAnsi="メイリオ" w:eastAsia="メイリオ" w:cs="メイリオ"/>
-        </w:rPr>
-        <w:t>banana</w:t>
-      </w:r>
-      <w:r>
-        <w:rPr>
-          <w:rFonts w:ascii="メイリオ" w:hAnsi="メイリオ" w:eastAsia="メイリオ" w:cs="メイリオ"/>
-        </w:rPr>
-        <w:t>');</w:t>
-      </w:r>
-    </w:p>
-    <w:p>
-      <w:pPr>
-        <w:pStyle w:val="Normal"/>
-        <w:rPr>
-          <w:rFonts w:ascii="メイリオ" w:hAnsi="メイリオ" w:eastAsia="メイリオ" w:cs="メイリオ"/>
-        </w:rPr>
-      </w:pPr>
-    </w:p>
-    <w:p>
-      <w:pPr>
-        <w:pStyle w:val="Normal"/>
-        <w:rPr>
-          <w:rFonts w:ascii="メイリオ" w:hAnsi="メイリオ" w:eastAsia="メイリオ" w:cs="メイリオ"/>
-        </w:rPr>
-      </w:pPr>
-    </w:p>
-    <w:p>
-      <w:pPr>
-        <w:pStyle w:val="Normal"/>
-        <w:rPr>
-          <w:rFonts w:ascii="メイリオ" w:hAnsi="メイリオ" w:eastAsia="メイリオ" w:cs="メイリオ"/>
-        </w:rPr>
-      </w:pPr>
-      <w:r>
-        <w:rPr>
-          <w:rFonts w:ascii="メイリオ" w:hAnsi="メイリオ" w:eastAsia="メイリオ" w:cs="メイリオ"/>
-        </w:rPr>
-        <w:t xml:space="preserve">insert into t_idpw </w:t>
-      </w:r>
-    </w:p>
-    <w:p>
-      <w:pPr>
-        <w:pStyle w:val="Normal"/>
-        <w:rPr>
-          <w:rFonts w:ascii="メイリオ" w:hAnsi="メイリオ" w:eastAsia="メイリオ" w:cs="メイリオ"/>
-        </w:rPr>
-      </w:pPr>
-      <w:r>
-        <w:rPr>
-          <w:rFonts w:ascii="メイリオ" w:hAnsi="メイリオ" w:eastAsia="メイリオ" w:cs="メイリオ"/>
-        </w:rPr>
-        <w:t>values('</w:t>
-      </w:r>
-      <w:r>
-        <w:rPr>
-          <w:rFonts w:ascii="メイリオ" w:hAnsi="メイリオ" w:eastAsia="メイリオ" w:cs="メイリオ"/>
-        </w:rPr>
-        <w:t>strawbarry</w:t>
-      </w:r>
-      <w:r>
-        <w:rPr>
-          <w:rFonts w:ascii="メイリオ" w:hAnsi="メイリオ" w:eastAsia="メイリオ" w:cs="メイリオ"/>
-        </w:rPr>
-        <w:t>','</w:t>
-      </w:r>
-      <w:r>
-        <w:rPr>
-          <w:rFonts w:ascii="メイリオ" w:hAnsi="メイリオ" w:eastAsia="メイリオ" w:cs="メイリオ"/>
-        </w:rPr>
-        <w:t>red2424</w:t>
-      </w:r>
-      <w:r>
-        <w:rPr>
-          <w:rFonts w:ascii="メイリオ" w:hAnsi="メイリオ" w:eastAsia="メイリオ" w:cs="メイリオ"/>
-        </w:rPr>
-        <w:t>');</w:t>
-      </w:r>
-    </w:p>
-    <w:p>
-      <w:pPr>
-        <w:pStyle w:val="Normal"/>
-        <w:rPr>
-          <w:rFonts w:ascii="メイリオ" w:hAnsi="メイリオ" w:eastAsia="メイリオ" w:cs="メイリオ"/>
-        </w:rPr>
-      </w:pPr>
-    </w:p>
-    <w:p>
-      <w:pPr>
-        <w:pStyle w:val="Normal"/>
-        <w:rPr>
-          <w:rFonts w:ascii="メイリオ" w:hAnsi="メイリオ" w:eastAsia="メイリオ" w:cs="メイリオ"/>
-        </w:rPr>
-      </w:pPr>
-    </w:p>
-    <w:p>
-      <w:pPr>
-        <w:pStyle w:val="Normal"/>
-        <w:rPr>
-          <w:rFonts w:ascii="メイリオ" w:hAnsi="メイリオ" w:eastAsia="メイリオ" w:cs="メイリオ"/>
-        </w:rPr>
-      </w:pPr>
-      <w:r>
-        <w:rPr>
-          <w:rFonts w:ascii="メイリオ" w:hAnsi="メイリオ" w:eastAsia="メイリオ" w:cs="メイリオ"/>
-        </w:rPr>
-        <w:t xml:space="preserve">insert into t_idpw </w:t>
-      </w:r>
-    </w:p>
-    <w:p>
-      <w:pPr>
-        <w:pStyle w:val="Normal"/>
-        <w:rPr>
-          <w:rFonts w:ascii="メイリオ" w:hAnsi="メイリオ" w:eastAsia="メイリオ" w:cs="メイリオ"/>
-        </w:rPr>
-      </w:pPr>
-      <w:r>
-        <w:rPr>
-          <w:rFonts w:ascii="メイリオ" w:hAnsi="メイリオ" w:eastAsia="メイリオ" w:cs="メイリオ"/>
-        </w:rPr>
-        <w:t>values('</w:t>
-      </w:r>
-      <w:r>
-        <w:rPr>
-          <w:rFonts w:ascii="メイリオ" w:hAnsi="メイリオ" w:eastAsia="メイリオ" w:cs="メイリオ"/>
-        </w:rPr>
-        <w:t>blue</w:t>
-      </w:r>
-      <w:r>
-        <w:rPr>
-          <w:rFonts w:ascii="メイリオ" w:hAnsi="メイリオ" w:eastAsia="メイリオ" w:cs="メイリオ"/>
-        </w:rPr>
-        <w:t>','</w:t>
-      </w:r>
-      <w:r>
-        <w:rPr>
-          <w:rFonts w:ascii="メイリオ" w:hAnsi="メイリオ" w:eastAsia="メイリオ" w:cs="メイリオ"/>
-        </w:rPr>
-        <w:t>sky0087</w:t>
-      </w:r>
-      <w:r>
-        <w:rPr>
-          <w:rFonts w:ascii="メイリオ" w:hAnsi="メイリオ" w:eastAsia="メイリオ" w:cs="メイリオ"/>
-        </w:rPr>
-        <w:t>');</w:t>
-      </w:r>
-    </w:p>
-    <w:p>
-      <w:pPr>
-        <w:pStyle w:val="Normal"/>
-        <w:rPr>
-          <w:rFonts w:ascii="メイリオ" w:hAnsi="メイリオ" w:eastAsia="メイリオ" w:cs="メイリオ"/>
-        </w:rPr>
-      </w:pPr>
-    </w:p>
-    <w:p>
-      <w:pPr>
-        <w:pStyle w:val="Normal"/>
-        <w:rPr>
-          <w:rFonts w:ascii="メイリオ" w:hAnsi="メイリオ" w:eastAsia="メイリオ" w:cs="メイリオ"/>
-        </w:rPr>
-      </w:pPr>
-    </w:p>
-    <w:p>
-      <w:pPr>
-        <w:pStyle w:val="Normal"/>
-        <w:rPr>
-          <w:rFonts w:ascii="メイリオ" w:hAnsi="メイリオ" w:eastAsia="メイリオ" w:cs="メイリオ"/>
-        </w:rPr>
-      </w:pPr>
-      <w:r>
-        <w:rPr>
-          <w:rFonts w:ascii="メイリオ" w:hAnsi="メイリオ" w:eastAsia="メイリオ" w:cs="メイリオ"/>
-        </w:rPr>
-        <w:t xml:space="preserve">insert into t_idpw </w:t>
-      </w:r>
-    </w:p>
-    <w:p>
-      <w:pPr>
-        <w:pStyle w:val="Normal"/>
-        <w:rPr>
-          <w:rFonts w:ascii="メイリオ" w:hAnsi="メイリオ" w:eastAsia="メイリオ" w:cs="メイリオ"/>
-        </w:rPr>
-      </w:pPr>
-      <w:r>
-        <w:rPr>
-          <w:rFonts w:ascii="メイリオ" w:hAnsi="メイリオ" w:eastAsia="メイリオ" w:cs="メイリオ"/>
-        </w:rPr>
-        <w:t>values('</w:t>
-      </w:r>
-      <w:r>
-        <w:rPr>
-          <w:rFonts w:ascii="メイリオ" w:hAnsi="メイリオ" w:eastAsia="メイリオ" w:cs="メイリオ"/>
-        </w:rPr>
-        <w:t>green</w:t>
-      </w:r>
-      <w:r>
-        <w:rPr>
-          <w:rFonts w:ascii="メイリオ" w:hAnsi="メイリオ" w:eastAsia="メイリオ" w:cs="メイリオ"/>
-        </w:rPr>
-        <w:t>','</w:t>
-      </w:r>
-      <w:r>
-        <w:rPr>
-          <w:rFonts w:ascii="メイリオ" w:hAnsi="メイリオ" w:eastAsia="メイリオ" w:cs="メイリオ"/>
-        </w:rPr>
-        <w:t>tree5566</w:t>
-      </w:r>
-      <w:r>
-        <w:rPr>
-          <w:rFonts w:ascii="メイリオ" w:hAnsi="メイリオ" w:eastAsia="メイリオ" w:cs="メイリオ"/>
-        </w:rPr>
-        <w:t>');</w:t>
-      </w:r>
-    </w:p>
-    <w:p>
-      <w:pPr>
-        <w:pStyle w:val="Normal"/>
-        <w:rPr>
-          <w:rFonts w:ascii="メイリオ" w:hAnsi="メイリオ" w:eastAsia="メイリオ" w:cs="メイリオ"/>
-        </w:rPr>
-      </w:pPr>
-    </w:p>
-    <w:p>
-      <w:pPr>
-        <w:pStyle w:val="Normal"/>
-        <w:rPr>
-          <w:rFonts w:ascii="メイリオ" w:hAnsi="メイリオ" w:eastAsia="メイリオ" w:cs="メイリオ"/>
-        </w:rPr>
-      </w:pPr>
-    </w:p>
-    <w:p>
-      <w:pPr>
-        <w:pStyle w:val="Normal"/>
-        <w:rPr>
-          <w:rFonts w:ascii="メイリオ" w:hAnsi="メイリオ" w:eastAsia="メイリオ" w:cs="メイリオ"/>
-        </w:rPr>
-      </w:pPr>
-      <w:r>
-        <w:rPr>
-          <w:rFonts w:ascii="メイリオ" w:hAnsi="メイリオ" w:eastAsia="メイリオ" w:cs="メイリオ"/>
-        </w:rPr>
-        <w:t xml:space="preserve">insert into t_idpw </w:t>
-      </w:r>
-    </w:p>
-    <w:p>
-      <w:pPr>
-        <w:pStyle w:val="Normal"/>
-        <w:rPr>
-          <w:rFonts w:ascii="メイリオ" w:hAnsi="メイリオ" w:eastAsia="メイリオ" w:cs="メイリオ"/>
-        </w:rPr>
-      </w:pPr>
-      <w:r>
-        <w:rPr>
-          <w:rFonts w:ascii="メイリオ" w:hAnsi="メイリオ" w:eastAsia="メイリオ" w:cs="メイリオ"/>
-        </w:rPr>
-        <w:t>values('</w:t>
-      </w:r>
-      <w:r>
-        <w:rPr>
-          <w:rFonts w:ascii="メイリオ" w:hAnsi="メイリオ" w:eastAsia="メイリオ" w:cs="メイリオ"/>
-        </w:rPr>
-        <w:t>pink</w:t>
-      </w:r>
-      <w:r>
-        <w:rPr>
-          <w:rFonts w:ascii="メイリオ" w:hAnsi="メイリオ" w:eastAsia="メイリオ" w:cs="メイリオ"/>
-        </w:rPr>
-        <w:t>','</w:t>
-      </w:r>
-      <w:r>
-        <w:rPr>
-          <w:rFonts w:ascii="メイリオ" w:hAnsi="メイリオ" w:eastAsia="メイリオ" w:cs="メイリオ"/>
-        </w:rPr>
-        <w:t>fashion773</w:t>
-      </w:r>
-      <w:r>
-        <w:rPr>
-          <w:rFonts w:ascii="メイリオ" w:hAnsi="メイリオ" w:eastAsia="メイリオ" w:cs="メイリオ"/>
-        </w:rPr>
-        <w:t>');</w:t>
-      </w:r>
+    <w:p>
+      <w:pPr>
+        <w:pStyle w:val="Normal"/>
+        <w:rPr>
+          <w:rFonts w:ascii="メイリオ" w:hAnsi="メイリオ" w:eastAsia="メイリオ" w:cs="メイリオ"/>
+        </w:rPr>
+      </w:pPr>
+      <w:r>
+        <w:rPr>
+          <w:rFonts w:ascii="メイリオ" w:hAnsi="メイリオ" w:eastAsia="メイリオ" w:cs="メイリオ"/>
+        </w:rPr>
+        <w:t>//profile 編集</w:t>
+      </w:r>
+    </w:p>
+    <w:p>
+      <w:pPr>
+        <w:pStyle w:val="Normal"/>
+        <w:rPr>
+          <w:rFonts w:ascii="メイリオ" w:hAnsi="メイリオ" w:eastAsia="メイリオ" w:cs="メイリオ"/>
+        </w:rPr>
+      </w:pPr>
+      <w:r>
+        <w:rPr>
+          <w:rFonts w:ascii="メイリオ" w:hAnsi="メイリオ" w:eastAsia="メイリオ" w:cs="メイリオ"/>
+        </w:rPr>
+        <w:t>prfDAO.update(new profile ('','s_name','icon','s_mail',</w:t>
+      </w:r>
+    </w:p>
+    <w:p>
+      <w:pPr>
+        <w:pStyle w:val="Normal"/>
+        <w:rPr>
+          <w:rFonts w:ascii="メイリオ" w:hAnsi="メイリオ" w:eastAsia="メイリオ" w:cs="メイリオ"/>
+        </w:rPr>
+      </w:pPr>
+      <w:r>
+        <w:rPr>
+          <w:rFonts w:ascii="メイリオ" w:hAnsi="メイリオ" w:eastAsia="メイリオ" w:cs="メイリオ"/>
+        </w:rPr>
+        <w:t xml:space="preserve">'gender','c_name','exp','colleg','b_place','hobby','skill', </w:t>
+      </w:r>
+    </w:p>
+    <w:p>
+      <w:pPr>
+        <w:pStyle w:val="Normal"/>
+        <w:rPr>
+          <w:rFonts w:ascii="メイリオ" w:hAnsi="メイリオ" w:eastAsia="メイリオ" w:cs="メイリオ"/>
+        </w:rPr>
+      </w:pPr>
+      <w:r>
+        <w:rPr>
+          <w:rFonts w:ascii="メイリオ" w:hAnsi="メイリオ" w:eastAsia="メイリオ" w:cs="メイリオ"/>
+        </w:rPr>
+        <w:t>'music','job','activity','pr','know'));</w:t>
+      </w:r>
+    </w:p>
+    <w:p>
+      <w:pPr>
+        <w:pStyle w:val="Normal"/>
+        <w:rPr>
+          <w:rFonts w:ascii="メイリオ" w:hAnsi="メイリオ" w:eastAsia="メイリオ" w:cs="メイリオ"/>
+        </w:rPr>
+      </w:pPr>
+    </w:p>
+    <w:p>
+      <w:pPr>
+        <w:pStyle w:val="Normal"/>
+        <w:rPr>
+          <w:rFonts w:ascii="メイリオ" w:hAnsi="メイリオ" w:eastAsia="メイリオ" w:cs="メイリオ"/>
+        </w:rPr>
+      </w:pPr>
+    </w:p>
+    <w:p>
+      <w:pPr>
+        <w:pStyle w:val="Normal"/>
+        <w:rPr>
+          <w:rFonts w:ascii="メイリオ" w:hAnsi="メイリオ" w:eastAsia="メイリオ" w:cs="メイリオ"/>
+        </w:rPr>
+      </w:pPr>
     </w:p>
     <w:p>
       <w:pPr>
@@ -2436,16 +2653,6 @@
     <w:semiHidden/>
     <w:unhideWhenUsed/>
   </w:style>
-  <w:style xmlns:w14="http://schemas.microsoft.com/office/word/2010/wordml" xmlns:mc="http://schemas.openxmlformats.org/markup-compatibility/2006" xmlns:w="http://schemas.openxmlformats.org/wordprocessingml/2006/main" w:type="character" w:styleId="Hyperlink" mc:Ignorable="w14">
-    <w:name xmlns:w="http://schemas.openxmlformats.org/wordprocessingml/2006/main" w:val="Hyperlink"/>
-    <w:basedOn xmlns:w="http://schemas.openxmlformats.org/wordprocessingml/2006/main" w:val="DefaultParagraphFont"/>
-    <w:uiPriority xmlns:w="http://schemas.openxmlformats.org/wordprocessingml/2006/main" w:val="99"/>
-    <w:unhideWhenUsed xmlns:w="http://schemas.openxmlformats.org/wordprocessingml/2006/main"/>
-    <w:rPr xmlns:w="http://schemas.openxmlformats.org/wordprocessingml/2006/main">
-      <w:color w:val="0563C1" w:themeColor="hyperlink"/>
-      <w:u w:val="single"/>
-    </w:rPr>
-  </w:style>
 </w:styles>
 </file>
 
